--- a/第二步：Git使用手册（开发人员）v1.2-王雪芬-2018年10月26日.docx
+++ b/第二步：Git使用手册（开发人员）v1.2-王雪芬-2018年10月26日.docx
@@ -1,6 +1,6 @@
 
 <file path=word/document.xml><?xml version="1.0" encoding="utf-8"?>
-<w:document xmlns:wpc="http://schemas.microsoft.com/office/word/2010/wordprocessingCanvas" xmlns:mc="http://schemas.openxmlformats.org/markup-compatibility/2006" xmlns:o="urn:schemas-microsoft-com:office:office" xmlns:r="http://schemas.openxmlformats.org/officeDocument/2006/relationships" xmlns:m="http://schemas.openxmlformats.org/officeDocument/2006/math" xmlns:v="urn:schemas-microsoft-com:vml" xmlns:wp14="http://schemas.microsoft.com/office/word/2010/wordprocessingDrawing" xmlns:wp="http://schemas.openxmlformats.org/drawingml/2006/wordprocessingDrawing" xmlns:w10="urn:schemas-microsoft-com:office:word" xmlns:w="http://schemas.openxmlformats.org/wordprocessingml/2006/main" xmlns:w14="http://schemas.microsoft.com/office/word/2010/wordml" xmlns:w15="http://schemas.microsoft.com/office/word/2012/wordml" xmlns:wpg="http://schemas.microsoft.com/office/word/2010/wordprocessingGroup" xmlns:wpi="http://schemas.microsoft.com/office/word/2010/wordprocessingInk" xmlns:wne="http://schemas.microsoft.com/office/word/2006/wordml" xmlns:wps="http://schemas.microsoft.com/office/word/2010/wordprocessingShape" mc:Ignorable="w14 w15 wp14">
+<w:document xmlns:wpc="http://schemas.microsoft.com/office/word/2010/wordprocessingCanvas" xmlns:cx="http://schemas.microsoft.com/office/drawing/2014/chartex" xmlns:cx1="http://schemas.microsoft.com/office/drawing/2015/9/8/chartex" xmlns:cx2="http://schemas.microsoft.com/office/drawing/2015/10/21/chartex" xmlns:cx3="http://schemas.microsoft.com/office/drawing/2016/5/9/chartex" xmlns:cx4="http://schemas.microsoft.com/office/drawing/2016/5/10/chartex" xmlns:cx5="http://schemas.microsoft.com/office/drawing/2016/5/11/chartex" xmlns:cx6="http://schemas.microsoft.com/office/drawing/2016/5/12/chartex" xmlns:cx7="http://schemas.microsoft.com/office/drawing/2016/5/13/chartex" xmlns:cx8="http://schemas.microsoft.com/office/drawing/2016/5/14/chartex" xmlns:mc="http://schemas.openxmlformats.org/markup-compatibility/2006" xmlns:aink="http://schemas.microsoft.com/office/drawing/2016/ink" xmlns:am3d="http://schemas.microsoft.com/office/drawing/2017/model3d" xmlns:o="urn:schemas-microsoft-com:office:office" xmlns:r="http://schemas.openxmlformats.org/officeDocument/2006/relationships" xmlns:m="http://schemas.openxmlformats.org/officeDocument/2006/math" xmlns:v="urn:schemas-microsoft-com:vml" xmlns:wp14="http://schemas.microsoft.com/office/word/2010/wordprocessingDrawing" xmlns:wp="http://schemas.openxmlformats.org/drawingml/2006/wordprocessingDrawing" xmlns:w10="urn:schemas-microsoft-com:office:word" xmlns:w="http://schemas.openxmlformats.org/wordprocessingml/2006/main" xmlns:w14="http://schemas.microsoft.com/office/word/2010/wordml" xmlns:w15="http://schemas.microsoft.com/office/word/2012/wordml" xmlns:w16cex="http://schemas.microsoft.com/office/word/2018/wordml/cex" xmlns:w16cid="http://schemas.microsoft.com/office/word/2016/wordml/cid" xmlns:w16="http://schemas.microsoft.com/office/word/2018/wordml" xmlns:w16se="http://schemas.microsoft.com/office/word/2015/wordml/symex" xmlns:wpg="http://schemas.microsoft.com/office/word/2010/wordprocessingGroup" xmlns:wpi="http://schemas.microsoft.com/office/word/2010/wordprocessingInk" xmlns:wne="http://schemas.microsoft.com/office/word/2006/wordml" xmlns:wps="http://schemas.microsoft.com/office/word/2010/wordprocessingShape" mc:Ignorable="w14 w15 w16se w16cid w16 w16cex wp14">
   <w:body>
     <w:tbl>
       <w:tblPr>
@@ -39,7 +39,7 @@
           </w:tcPr>
           <w:p>
             <w:pPr>
-              <w:pStyle w:val="11"/>
+              <w:pStyle w:val="12"/>
               <w:spacing w:line="360" w:lineRule="auto"/>
               <w:ind w:firstLineChars="200" w:firstLine="964"/>
               <w:rPr>
@@ -93,7 +93,7 @@
           </w:tcPr>
           <w:p>
             <w:pPr>
-              <w:pStyle w:val="11"/>
+              <w:pStyle w:val="12"/>
               <w:spacing w:line="360" w:lineRule="auto"/>
               <w:ind w:firstLineChars="200" w:firstLine="560"/>
               <w:jc w:val="center"/>
@@ -118,7 +118,7 @@
           </w:tcPr>
           <w:p>
             <w:pPr>
-              <w:pStyle w:val="11"/>
+              <w:pStyle w:val="12"/>
               <w:spacing w:line="360" w:lineRule="auto"/>
               <w:rPr>
                 <w:rFonts w:ascii="宋体" w:hAnsi="宋体" w:cs="宋体"/>
@@ -141,7 +141,7 @@
           </w:tcPr>
           <w:p>
             <w:pPr>
-              <w:pStyle w:val="11"/>
+              <w:pStyle w:val="12"/>
               <w:spacing w:line="360" w:lineRule="auto"/>
               <w:ind w:firstLineChars="200" w:firstLine="560"/>
               <w:jc w:val="center"/>
@@ -159,8 +159,19 @@
                 <w:sz w:val="28"/>
                 <w:szCs w:val="28"/>
               </w:rPr>
-              <w:t>总主编：米新江</w:t>
-            </w:r>
+              <w:t>总主编：</w:t>
+            </w:r>
+            <w:proofErr w:type="gramStart"/>
+            <w:r>
+              <w:rPr>
+                <w:rFonts w:ascii="宋体" w:hAnsi="宋体" w:cs="宋体" w:hint="eastAsia"/>
+                <w:bCs/>
+                <w:sz w:val="28"/>
+                <w:szCs w:val="28"/>
+              </w:rPr>
+              <w:t>米新江</w:t>
+            </w:r>
+            <w:proofErr w:type="gramEnd"/>
           </w:p>
         </w:tc>
       </w:tr>
@@ -176,7 +187,7 @@
           </w:tcPr>
           <w:p>
             <w:pPr>
-              <w:pStyle w:val="11"/>
+              <w:pStyle w:val="12"/>
               <w:spacing w:line="360" w:lineRule="auto"/>
               <w:ind w:firstLineChars="200" w:firstLine="560"/>
               <w:jc w:val="center"/>
@@ -190,7 +201,7 @@
           </w:p>
           <w:p>
             <w:pPr>
-              <w:pStyle w:val="11"/>
+              <w:pStyle w:val="12"/>
               <w:spacing w:line="360" w:lineRule="auto"/>
               <w:ind w:firstLineChars="200" w:firstLine="560"/>
               <w:jc w:val="center"/>
@@ -204,7 +215,7 @@
           </w:p>
           <w:p>
             <w:pPr>
-              <w:pStyle w:val="11"/>
+              <w:pStyle w:val="12"/>
               <w:spacing w:line="360" w:lineRule="auto"/>
               <w:ind w:firstLineChars="200" w:firstLine="560"/>
               <w:jc w:val="center"/>
@@ -218,7 +229,7 @@
           </w:p>
           <w:p>
             <w:pPr>
-              <w:pStyle w:val="11"/>
+              <w:pStyle w:val="12"/>
               <w:spacing w:line="360" w:lineRule="auto"/>
               <w:ind w:firstLineChars="200" w:firstLine="560"/>
               <w:jc w:val="center"/>
@@ -232,7 +243,7 @@
           </w:p>
           <w:p>
             <w:pPr>
-              <w:pStyle w:val="11"/>
+              <w:pStyle w:val="12"/>
               <w:spacing w:line="360" w:lineRule="auto"/>
               <w:ind w:firstLineChars="200" w:firstLine="560"/>
               <w:jc w:val="center"/>
@@ -258,7 +269,7 @@
           </w:tcPr>
           <w:p>
             <w:pPr>
-              <w:pStyle w:val="11"/>
+              <w:pStyle w:val="12"/>
               <w:spacing w:line="360" w:lineRule="auto"/>
               <w:ind w:firstLineChars="200" w:firstLine="560"/>
               <w:jc w:val="center"/>
@@ -281,7 +292,7 @@
           </w:p>
           <w:p>
             <w:pPr>
-              <w:pStyle w:val="11"/>
+              <w:pStyle w:val="12"/>
               <w:spacing w:line="360" w:lineRule="auto"/>
               <w:ind w:firstLineChars="200" w:firstLine="560"/>
               <w:jc w:val="center"/>
@@ -292,6 +303,7 @@
                 <w:szCs w:val="28"/>
               </w:rPr>
             </w:pPr>
+            <w:proofErr w:type="gramStart"/>
             <w:r>
               <w:rPr>
                 <w:rFonts w:ascii="宋体" w:hAnsi="宋体" w:cs="宋体"/>
@@ -299,7 +311,17 @@
                 <w:sz w:val="28"/>
                 <w:szCs w:val="28"/>
               </w:rPr>
-              <w:t>琚建飞</w:t>
+              <w:t>琚</w:t>
+            </w:r>
+            <w:proofErr w:type="gramEnd"/>
+            <w:r>
+              <w:rPr>
+                <w:rFonts w:ascii="宋体" w:hAnsi="宋体" w:cs="宋体"/>
+                <w:bCs/>
+                <w:sz w:val="28"/>
+                <w:szCs w:val="28"/>
+              </w:rPr>
+              <w:t>建飞</w:t>
             </w:r>
             <w:r>
               <w:rPr>
@@ -325,7 +347,7 @@
           </w:tcPr>
           <w:p>
             <w:pPr>
-              <w:pStyle w:val="11"/>
+              <w:pStyle w:val="12"/>
               <w:spacing w:line="360" w:lineRule="auto"/>
               <w:ind w:leftChars="-119" w:left="-333" w:firstLineChars="200" w:firstLine="562"/>
               <w:jc w:val="center"/>
@@ -340,7 +362,7 @@
           </w:p>
           <w:p>
             <w:pPr>
-              <w:pStyle w:val="11"/>
+              <w:pStyle w:val="12"/>
               <w:spacing w:line="360" w:lineRule="auto"/>
               <w:ind w:leftChars="-119" w:left="-333" w:firstLineChars="200" w:firstLine="562"/>
               <w:jc w:val="center"/>
@@ -355,7 +377,7 @@
           </w:p>
           <w:p>
             <w:pPr>
-              <w:pStyle w:val="11"/>
+              <w:pStyle w:val="12"/>
               <w:spacing w:line="360" w:lineRule="auto"/>
               <w:ind w:leftChars="-119" w:left="-333" w:firstLineChars="200" w:firstLine="562"/>
               <w:jc w:val="center"/>
@@ -382,7 +404,7 @@
           </w:tcPr>
           <w:p>
             <w:pPr>
-              <w:pStyle w:val="11"/>
+              <w:pStyle w:val="12"/>
               <w:spacing w:line="360" w:lineRule="auto"/>
               <w:ind w:firstLineChars="200" w:firstLine="562"/>
               <w:jc w:val="center"/>
@@ -711,7 +733,7 @@
           </w:tcPr>
           <w:p>
             <w:pPr>
-              <w:pStyle w:val="11"/>
+              <w:pStyle w:val="12"/>
               <w:spacing w:line="360" w:lineRule="auto"/>
               <w:jc w:val="center"/>
               <w:rPr>
@@ -721,6 +743,7 @@
                 <w:szCs w:val="28"/>
               </w:rPr>
             </w:pPr>
+            <w:proofErr w:type="gramStart"/>
             <w:r>
               <w:rPr>
                 <w:rFonts w:ascii="宋体" w:hAnsi="宋体" w:cs="宋体" w:hint="eastAsia"/>
@@ -728,7 +751,17 @@
                 <w:sz w:val="28"/>
                 <w:szCs w:val="28"/>
               </w:rPr>
-              <w:t>琚建飞</w:t>
+              <w:t>琚</w:t>
+            </w:r>
+            <w:proofErr w:type="gramEnd"/>
+            <w:r>
+              <w:rPr>
+                <w:rFonts w:ascii="宋体" w:hAnsi="宋体" w:cs="宋体" w:hint="eastAsia"/>
+                <w:bCs/>
+                <w:sz w:val="28"/>
+                <w:szCs w:val="28"/>
+              </w:rPr>
+              <w:t>建飞</w:t>
             </w:r>
           </w:p>
         </w:tc>
@@ -1018,7 +1051,7 @@
           </w:tcPr>
           <w:p>
             <w:pPr>
-              <w:pStyle w:val="11"/>
+              <w:pStyle w:val="12"/>
               <w:spacing w:line="360" w:lineRule="auto"/>
               <w:jc w:val="center"/>
               <w:rPr>
@@ -1197,7 +1230,7 @@
           </w:tcPr>
           <w:p>
             <w:pPr>
-              <w:pStyle w:val="11"/>
+              <w:pStyle w:val="12"/>
               <w:spacing w:line="360" w:lineRule="auto"/>
               <w:rPr>
                 <w:rFonts w:ascii="宋体" w:hAnsi="宋体" w:cs="宋体"/>
@@ -1293,7 +1326,7 @@
           </w:tcPr>
           <w:p>
             <w:pPr>
-              <w:pStyle w:val="10"/>
+              <w:pStyle w:val="11"/>
               <w:spacing w:after="120" w:line="360" w:lineRule="auto"/>
               <w:ind w:firstLineChars="0" w:firstLine="0"/>
               <w:jc w:val="left"/>
@@ -1784,7 +1817,7 @@
         </w:p>
         <w:p>
           <w:pPr>
-            <w:pStyle w:val="12"/>
+            <w:pStyle w:val="TOC1"/>
             <w:tabs>
               <w:tab w:val="right" w:leader="dot" w:pos="8296"/>
             </w:tabs>
@@ -1863,7 +1896,7 @@
         </w:p>
         <w:p>
           <w:pPr>
-            <w:pStyle w:val="12"/>
+            <w:pStyle w:val="TOC1"/>
             <w:tabs>
               <w:tab w:val="right" w:leader="dot" w:pos="8296"/>
             </w:tabs>
@@ -1940,7 +1973,7 @@
         </w:p>
         <w:p>
           <w:pPr>
-            <w:pStyle w:val="12"/>
+            <w:pStyle w:val="TOC1"/>
             <w:tabs>
               <w:tab w:val="right" w:leader="dot" w:pos="8296"/>
             </w:tabs>
@@ -2017,7 +2050,7 @@
         </w:p>
         <w:p>
           <w:pPr>
-            <w:pStyle w:val="12"/>
+            <w:pStyle w:val="TOC1"/>
             <w:tabs>
               <w:tab w:val="right" w:leader="dot" w:pos="8296"/>
             </w:tabs>
@@ -2096,7 +2129,7 @@
         </w:p>
         <w:p>
           <w:pPr>
-            <w:pStyle w:val="12"/>
+            <w:pStyle w:val="TOC1"/>
             <w:tabs>
               <w:tab w:val="right" w:leader="dot" w:pos="8296"/>
             </w:tabs>
@@ -2173,7 +2206,7 @@
         </w:p>
         <w:p>
           <w:pPr>
-            <w:pStyle w:val="12"/>
+            <w:pStyle w:val="TOC1"/>
             <w:tabs>
               <w:tab w:val="right" w:leader="dot" w:pos="8296"/>
             </w:tabs>
@@ -2250,7 +2283,7 @@
         </w:p>
         <w:p>
           <w:pPr>
-            <w:pStyle w:val="12"/>
+            <w:pStyle w:val="TOC1"/>
             <w:tabs>
               <w:tab w:val="right" w:leader="dot" w:pos="8296"/>
             </w:tabs>
@@ -2327,7 +2360,7 @@
         </w:p>
         <w:p>
           <w:pPr>
-            <w:pStyle w:val="12"/>
+            <w:pStyle w:val="TOC1"/>
             <w:tabs>
               <w:tab w:val="right" w:leader="dot" w:pos="8296"/>
             </w:tabs>
@@ -2404,7 +2437,7 @@
         </w:p>
         <w:p>
           <w:pPr>
-            <w:pStyle w:val="12"/>
+            <w:pStyle w:val="TOC1"/>
             <w:tabs>
               <w:tab w:val="right" w:leader="dot" w:pos="8296"/>
             </w:tabs>
@@ -2516,7 +2549,6 @@
         <w:rPr>
           <w:rFonts w:hint="eastAsia"/>
         </w:rPr>
-        <w:lastRenderedPageBreak/>
         <w:t>使用前提</w:t>
       </w:r>
       <w:bookmarkEnd w:id="0"/>
@@ -2657,14 +2689,27 @@
         </w:rPr>
         <w:t>即可。各平台下载链接：</w:t>
       </w:r>
-      <w:hyperlink r:id="rId8" w:history="1">
-        <w:r>
-          <w:rPr>
-            <w:rStyle w:val="a3"/>
-          </w:rPr>
-          <w:t>http://git-scm.com/downloads</w:t>
-        </w:r>
-      </w:hyperlink>
+      <w:r>
+        <w:fldChar w:fldCharType="begin"/>
+      </w:r>
+      <w:r>
+        <w:instrText xml:space="preserve"> HYPERLINK "http://git-scm.com/downloads" </w:instrText>
+      </w:r>
+      <w:r>
+        <w:fldChar w:fldCharType="separate"/>
+      </w:r>
+      <w:r>
+        <w:rPr>
+          <w:rStyle w:val="a3"/>
+        </w:rPr>
+        <w:t>http://git-scm.com/downloads</w:t>
+      </w:r>
+      <w:r>
+        <w:rPr>
+          <w:rStyle w:val="a3"/>
+        </w:rPr>
+        <w:fldChar w:fldCharType="end"/>
+      </w:r>
     </w:p>
     <w:p>
       <w:r>
@@ -2773,7 +2818,7 @@
                     <pic:cNvPicPr/>
                   </pic:nvPicPr>
                   <pic:blipFill>
-                    <a:blip r:embed="rId9"/>
+                    <a:blip r:embed="rId8"/>
                     <a:stretch>
                       <a:fillRect/>
                     </a:stretch>
@@ -2799,7 +2844,19 @@
         <w:tab/>
       </w:r>
       <w:r>
-        <w:t>安装完成后，我们需要进行两项配置，一项是配置自己的名字，一项配置自己的邮箱地址，配置的目的是为了可以方便查看是谁修改的代码，以做确定身份之用。在桌面任意处右击</w:t>
+        <w:t>安装完成后，我们需要进行两项配置，一项是配置自己的名字，一项配置自己的邮箱地址，配置的目的是为了可以方便查看是谁修改的代码，以</w:t>
+      </w:r>
+      <w:proofErr w:type="gramStart"/>
+      <w:r>
+        <w:t>做确定</w:t>
+      </w:r>
+      <w:proofErr w:type="gramEnd"/>
+      <w:r>
+        <w:t>身份之用。在桌面任意处右</w:t>
+      </w:r>
+      <w:proofErr w:type="gramStart"/>
+      <w:r>
+        <w:t>击</w:t>
       </w:r>
       <w:r>
         <w:t>—</w:t>
@@ -2810,6 +2867,7 @@
         </w:rPr>
         <w:t>选</w:t>
       </w:r>
+      <w:proofErr w:type="gramEnd"/>
       <w:r>
         <w:t>Git Bash Here</w:t>
       </w:r>
@@ -2881,7 +2939,29 @@
           <w:sz w:val="21"/>
           <w:szCs w:val="21"/>
         </w:rPr>
-        <w:t xml:space="preserve"> “Your name” </w:t>
+        <w:t xml:space="preserve"> “</w:t>
+      </w:r>
+      <w:proofErr w:type="spellStart"/>
+      <w:r>
+        <w:rPr>
+          <w:rFonts w:ascii="Courier New" w:eastAsia="宋体" w:hAnsi="Courier New" w:cs="Courier New" w:hint="eastAsia"/>
+          <w:color w:val="333333"/>
+          <w:kern w:val="0"/>
+          <w:sz w:val="21"/>
+          <w:szCs w:val="21"/>
+        </w:rPr>
+        <w:t>hsmsky</w:t>
+      </w:r>
+      <w:proofErr w:type="spellEnd"/>
+      <w:r>
+        <w:rPr>
+          <w:rFonts w:ascii="Courier New" w:eastAsia="宋体" w:hAnsi="Courier New" w:cs="Courier New"/>
+          <w:color w:val="333333"/>
+          <w:kern w:val="0"/>
+          <w:sz w:val="21"/>
+          <w:szCs w:val="21"/>
+        </w:rPr>
+        <w:t xml:space="preserve">” </w:t>
       </w:r>
       <w:r>
         <w:rPr>
@@ -2906,7 +2986,7 @@
       <w:commentRangeEnd w:id="2"/>
       <w:r>
         <w:rPr>
-          <w:rStyle w:val="a6"/>
+          <w:rStyle w:val="a8"/>
         </w:rPr>
         <w:commentReference w:id="2"/>
       </w:r>
@@ -2948,7 +3028,79 @@
           <w:sz w:val="21"/>
           <w:szCs w:val="21"/>
         </w:rPr>
-        <w:t xml:space="preserve"> user.email “Your Email address”  </w:t>
+        <w:t xml:space="preserve"> </w:t>
+      </w:r>
+      <w:proofErr w:type="spellStart"/>
+      <w:r>
+        <w:rPr>
+          <w:rFonts w:ascii="Courier New" w:eastAsia="宋体" w:hAnsi="Courier New" w:cs="Courier New"/>
+          <w:color w:val="333333"/>
+          <w:kern w:val="0"/>
+          <w:sz w:val="21"/>
+          <w:szCs w:val="21"/>
+        </w:rPr>
+        <w:t>user.email</w:t>
+      </w:r>
+      <w:proofErr w:type="spellEnd"/>
+      <w:r>
+        <w:rPr>
+          <w:rFonts w:ascii="Courier New" w:eastAsia="宋体" w:hAnsi="Courier New" w:cs="Courier New"/>
+          <w:color w:val="333333"/>
+          <w:kern w:val="0"/>
+          <w:sz w:val="21"/>
+          <w:szCs w:val="21"/>
+        </w:rPr>
+        <w:t xml:space="preserve"> “</w:t>
+      </w:r>
+      <w:r>
+        <w:rPr>
+          <w:rFonts w:ascii="Courier New" w:eastAsia="宋体" w:hAnsi="Courier New" w:cs="Courier New"/>
+          <w:color w:val="333333"/>
+          <w:kern w:val="0"/>
+          <w:sz w:val="21"/>
+          <w:szCs w:val="21"/>
+        </w:rPr>
+        <w:t>13967830367</w:t>
+      </w:r>
+      <w:r>
+        <w:rPr>
+          <w:rFonts w:ascii="Courier New" w:eastAsia="宋体" w:hAnsi="Courier New" w:cs="Courier New" w:hint="eastAsia"/>
+          <w:color w:val="333333"/>
+          <w:kern w:val="0"/>
+          <w:sz w:val="21"/>
+          <w:szCs w:val="21"/>
+        </w:rPr>
+        <w:t>@</w:t>
+      </w:r>
+      <w:r>
+        <w:rPr>
+          <w:rFonts w:ascii="Courier New" w:eastAsia="宋体" w:hAnsi="Courier New" w:cs="Courier New"/>
+          <w:color w:val="333333"/>
+          <w:kern w:val="0"/>
+          <w:sz w:val="21"/>
+          <w:szCs w:val="21"/>
+        </w:rPr>
+        <w:t>163.</w:t>
+      </w:r>
+      <w:r>
+        <w:rPr>
+          <w:rFonts w:ascii="Courier New" w:eastAsia="宋体" w:hAnsi="Courier New" w:cs="Courier New" w:hint="eastAsia"/>
+          <w:color w:val="333333"/>
+          <w:kern w:val="0"/>
+          <w:sz w:val="21"/>
+          <w:szCs w:val="21"/>
+        </w:rPr>
+        <w:t>com</w:t>
+      </w:r>
+      <w:r>
+        <w:rPr>
+          <w:rFonts w:ascii="Courier New" w:eastAsia="宋体" w:hAnsi="Courier New" w:cs="Courier New"/>
+          <w:color w:val="333333"/>
+          <w:kern w:val="0"/>
+          <w:sz w:val="21"/>
+          <w:szCs w:val="21"/>
+        </w:rPr>
+        <w:t xml:space="preserve">”  </w:t>
       </w:r>
       <w:r>
         <w:rPr>
@@ -3029,7 +3181,29 @@
           <w:sz w:val="21"/>
           <w:szCs w:val="21"/>
         </w:rPr>
-        <w:t xml:space="preserve"> “Micheal”</w:t>
+        <w:t xml:space="preserve"> “</w:t>
+      </w:r>
+      <w:proofErr w:type="spellStart"/>
+      <w:r>
+        <w:rPr>
+          <w:rFonts w:ascii="Courier New" w:eastAsia="宋体" w:hAnsi="Courier New" w:cs="Courier New"/>
+          <w:color w:val="333333"/>
+          <w:kern w:val="0"/>
+          <w:sz w:val="21"/>
+          <w:szCs w:val="21"/>
+        </w:rPr>
+        <w:t>Micheal</w:t>
+      </w:r>
+      <w:proofErr w:type="spellEnd"/>
+      <w:r>
+        <w:rPr>
+          <w:rFonts w:ascii="Courier New" w:eastAsia="宋体" w:hAnsi="Courier New" w:cs="Courier New"/>
+          <w:color w:val="333333"/>
+          <w:kern w:val="0"/>
+          <w:sz w:val="21"/>
+          <w:szCs w:val="21"/>
+        </w:rPr>
+        <w:t>”</w:t>
       </w:r>
     </w:p>
     <w:p>
@@ -3049,7 +3223,19 @@
           <w:sz w:val="21"/>
           <w:szCs w:val="21"/>
         </w:rPr>
-        <w:t>$ git config --global user</w:t>
+        <w:t xml:space="preserve">$ git config --global </w:t>
+      </w:r>
+      <w:proofErr w:type="spellStart"/>
+      <w:proofErr w:type="gramStart"/>
+      <w:r>
+        <w:rPr>
+          <w:rFonts w:ascii="Courier New" w:eastAsia="宋体" w:hAnsi="Courier New" w:cs="Courier New"/>
+          <w:color w:val="333333"/>
+          <w:kern w:val="0"/>
+          <w:sz w:val="21"/>
+          <w:szCs w:val="21"/>
+        </w:rPr>
+        <w:t>user</w:t>
       </w:r>
       <w:r>
         <w:rPr>
@@ -3062,6 +3248,8 @@
         <w:t>.email</w:t>
       </w:r>
       <w:commentRangeStart w:id="3"/>
+      <w:proofErr w:type="spellEnd"/>
+      <w:proofErr w:type="gramEnd"/>
       <w:r>
         <w:rPr>
           <w:rFonts w:ascii="Courier New" w:eastAsia="宋体" w:hAnsi="Courier New" w:cs="Courier New"/>
@@ -3115,7 +3303,7 @@
       <w:commentRangeEnd w:id="3"/>
       <w:r>
         <w:rPr>
-          <w:rStyle w:val="a6"/>
+          <w:rStyle w:val="a8"/>
         </w:rPr>
         <w:commentReference w:id="3"/>
       </w:r>
@@ -3127,7 +3315,6 @@
         </w:tabs>
       </w:pPr>
       <w:r>
-        <w:lastRenderedPageBreak/>
         <w:t>查看当前配置</w:t>
       </w:r>
       <w:r>
@@ -3237,7 +3424,18 @@
           <w:sz w:val="21"/>
           <w:szCs w:val="21"/>
         </w:rPr>
-        <w:t>$ git config user</w:t>
+        <w:t xml:space="preserve">$ git config </w:t>
+      </w:r>
+      <w:proofErr w:type="spellStart"/>
+      <w:r>
+        <w:rPr>
+          <w:rFonts w:ascii="Courier New" w:eastAsia="宋体" w:hAnsi="Courier New" w:cs="Courier New"/>
+          <w:color w:val="333333"/>
+          <w:kern w:val="0"/>
+          <w:sz w:val="21"/>
+          <w:szCs w:val="21"/>
+        </w:rPr>
+        <w:t>user</w:t>
       </w:r>
       <w:r>
         <w:rPr>
@@ -3257,7 +3455,18 @@
           <w:sz w:val="21"/>
           <w:szCs w:val="21"/>
         </w:rPr>
-        <w:t xml:space="preserve">email  </w:t>
+        <w:t>email</w:t>
+      </w:r>
+      <w:proofErr w:type="spellEnd"/>
+      <w:r>
+        <w:rPr>
+          <w:rFonts w:ascii="Courier New" w:eastAsia="宋体" w:hAnsi="Courier New" w:cs="Courier New"/>
+          <w:color w:val="333333"/>
+          <w:kern w:val="0"/>
+          <w:sz w:val="21"/>
+          <w:szCs w:val="21"/>
+        </w:rPr>
+        <w:t xml:space="preserve">  </w:t>
       </w:r>
       <w:r>
         <w:rPr>
@@ -3404,9 +3613,31 @@
         <w:rPr>
           <w:rFonts w:hint="eastAsia"/>
         </w:rPr>
-        <w:t>生成自己的公钥和私钥</w:t>
+        <w:t>生成自己的公</w:t>
+      </w:r>
+      <w:proofErr w:type="gramStart"/>
+      <w:r>
+        <w:rPr>
+          <w:rFonts w:hint="eastAsia"/>
+        </w:rPr>
+        <w:t>钥</w:t>
+      </w:r>
+      <w:proofErr w:type="gramEnd"/>
+      <w:r>
+        <w:rPr>
+          <w:rFonts w:hint="eastAsia"/>
+        </w:rPr>
+        <w:t>和</w:t>
+      </w:r>
+      <w:proofErr w:type="gramStart"/>
+      <w:r>
+        <w:rPr>
+          <w:rFonts w:hint="eastAsia"/>
+        </w:rPr>
+        <w:t>私钥</w:t>
       </w:r>
       <w:bookmarkEnd w:id="4"/>
+      <w:proofErr w:type="gramEnd"/>
     </w:p>
     <w:p>
       <w:r>
@@ -3430,13 +3661,49 @@
       <w:r>
         <w:t xml:space="preserve">  </w:t>
       </w:r>
+      <w:proofErr w:type="spellStart"/>
       <w:r>
         <w:rPr>
           <w:rFonts w:ascii="Lucida Console" w:hAnsi="Lucida Console" w:cs="Lucida Console"/>
           <w:kern w:val="0"/>
           <w:szCs w:val="28"/>
         </w:rPr>
-        <w:t>ssh-keygen -t rsa -C "</w:t>
+        <w:t>ssh</w:t>
+      </w:r>
+      <w:proofErr w:type="spellEnd"/>
+      <w:r>
+        <w:rPr>
+          <w:rFonts w:ascii="Lucida Console" w:hAnsi="Lucida Console" w:cs="Lucida Console"/>
+          <w:kern w:val="0"/>
+          <w:szCs w:val="28"/>
+        </w:rPr>
+        <w:t xml:space="preserve">-keygen -t </w:t>
+      </w:r>
+      <w:proofErr w:type="spellStart"/>
+      <w:r>
+        <w:rPr>
+          <w:rFonts w:ascii="Lucida Console" w:hAnsi="Lucida Console" w:cs="Lucida Console"/>
+          <w:kern w:val="0"/>
+          <w:szCs w:val="28"/>
+        </w:rPr>
+        <w:t>rsa</w:t>
+      </w:r>
+      <w:proofErr w:type="spellEnd"/>
+      <w:r>
+        <w:rPr>
+          <w:rFonts w:ascii="Lucida Console" w:hAnsi="Lucida Console" w:cs="Lucida Console"/>
+          <w:kern w:val="0"/>
+          <w:szCs w:val="28"/>
+        </w:rPr>
+        <w:t xml:space="preserve"> -C "</w:t>
+      </w:r>
+      <w:r>
+        <w:rPr>
+          <w:rFonts w:ascii="Lucida Console" w:hAnsi="Lucida Console" w:cs="Lucida Console"/>
+          <w:kern w:val="0"/>
+          <w:szCs w:val="28"/>
+        </w:rPr>
+        <w:t>13967830367</w:t>
       </w:r>
       <w:r>
         <w:rPr>
@@ -3444,7 +3711,7 @@
           <w:kern w:val="0"/>
           <w:szCs w:val="28"/>
         </w:rPr>
-        <w:t>your</w:t>
+        <w:t>@</w:t>
       </w:r>
       <w:r>
         <w:rPr>
@@ -3452,23 +3719,47 @@
           <w:kern w:val="0"/>
           <w:szCs w:val="28"/>
         </w:rPr>
-        <w:t xml:space="preserve"> email address"</w:t>
-      </w:r>
-    </w:p>
-    <w:p>
-      <w:pPr>
+        <w:t>163.</w:t>
+      </w:r>
+      <w:r>
+        <w:rPr>
+          <w:rFonts w:ascii="Lucida Console" w:hAnsi="Lucida Console" w:cs="Lucida Console" w:hint="eastAsia"/>
+          <w:kern w:val="0"/>
+          <w:szCs w:val="28"/>
+        </w:rPr>
+        <w:t>com</w:t>
+      </w:r>
+      <w:r>
         <w:rPr>
           <w:rFonts w:ascii="Lucida Console" w:hAnsi="Lucida Console" w:cs="Lucida Console"/>
           <w:kern w:val="0"/>
           <w:szCs w:val="28"/>
         </w:rPr>
-      </w:pPr>
+        <w:t xml:space="preserve"> </w:t>
+      </w:r>
       <w:r>
         <w:rPr>
           <w:rFonts w:ascii="Lucida Console" w:hAnsi="Lucida Console" w:cs="Lucida Console"/>
           <w:kern w:val="0"/>
           <w:szCs w:val="28"/>
         </w:rPr>
+        <w:t>"</w:t>
+      </w:r>
+    </w:p>
+    <w:p>
+      <w:pPr>
+        <w:rPr>
+          <w:rFonts w:ascii="Lucida Console" w:hAnsi="Lucida Console" w:cs="Lucida Console"/>
+          <w:kern w:val="0"/>
+          <w:szCs w:val="28"/>
+        </w:rPr>
+      </w:pPr>
+      <w:r>
+        <w:rPr>
+          <w:rFonts w:ascii="Lucida Console" w:hAnsi="Lucida Console" w:cs="Lucida Console"/>
+          <w:kern w:val="0"/>
+          <w:szCs w:val="28"/>
+        </w:rPr>
         <w:t>步骤</w:t>
       </w:r>
       <w:r>
@@ -3562,6 +3853,7 @@
         </w:rPr>
         <w:t xml:space="preserve">  cd ~/.</w:t>
       </w:r>
+      <w:proofErr w:type="spellStart"/>
       <w:r>
         <w:rPr>
           <w:rFonts w:ascii="Lucida Console" w:hAnsi="Lucida Console" w:cs="Lucida Console"/>
@@ -3578,6 +3870,7 @@
         </w:rPr>
         <w:t>sh</w:t>
       </w:r>
+      <w:proofErr w:type="spellEnd"/>
     </w:p>
     <w:p>
       <w:pPr>
@@ -3609,7 +3902,25 @@
           <w:kern w:val="0"/>
           <w:szCs w:val="28"/>
         </w:rPr>
-        <w:t>（这一步是查看公钥，要保留，一会要用）</w:t>
+        <w:t>（这一步是查看公</w:t>
+      </w:r>
+      <w:proofErr w:type="gramStart"/>
+      <w:r>
+        <w:rPr>
+          <w:rFonts w:ascii="Lucida Console" w:hAnsi="Lucida Console" w:cs="Lucida Console" w:hint="eastAsia"/>
+          <w:kern w:val="0"/>
+          <w:szCs w:val="28"/>
+        </w:rPr>
+        <w:t>钥</w:t>
+      </w:r>
+      <w:proofErr w:type="gramEnd"/>
+      <w:r>
+        <w:rPr>
+          <w:rFonts w:ascii="Lucida Console" w:hAnsi="Lucida Console" w:cs="Lucida Console" w:hint="eastAsia"/>
+          <w:kern w:val="0"/>
+          <w:szCs w:val="28"/>
+        </w:rPr>
+        <w:t>，要保留，一会要用）</w:t>
       </w:r>
     </w:p>
     <w:p>
@@ -3668,7 +3979,6 @@
           <w:kern w:val="0"/>
           <w:szCs w:val="28"/>
         </w:rPr>
-        <w:lastRenderedPageBreak/>
         <w:t>步骤</w:t>
       </w:r>
       <w:r>
@@ -3687,6 +3997,7 @@
         </w:rPr>
         <w:t>给开发人员注册</w:t>
       </w:r>
+      <w:proofErr w:type="spellStart"/>
       <w:r>
         <w:rPr>
           <w:rFonts w:ascii="Lucida Console" w:hAnsi="Lucida Console" w:cs="Lucida Console" w:hint="eastAsia"/>
@@ -3695,6 +4006,7 @@
         </w:rPr>
         <w:t>gitlab</w:t>
       </w:r>
+      <w:proofErr w:type="spellEnd"/>
       <w:r>
         <w:rPr>
           <w:rFonts w:ascii="Lucida Console" w:hAnsi="Lucida Console" w:cs="Lucida Console" w:hint="eastAsia"/>
@@ -3715,20 +4027,70 @@
           <w:rFonts w:hint="eastAsia"/>
           <w:kern w:val="0"/>
         </w:rPr>
-        <w:t>开发人员在自己的电脑上配置好公钥后，根据公钥内容中的邮箱地址，注册</w:t>
-      </w:r>
+        <w:t>开发人员在自己的电脑上配置好公</w:t>
+      </w:r>
+      <w:proofErr w:type="gramStart"/>
+      <w:r>
+        <w:rPr>
+          <w:rFonts w:hint="eastAsia"/>
+          <w:kern w:val="0"/>
+        </w:rPr>
+        <w:t>钥</w:t>
+      </w:r>
+      <w:proofErr w:type="gramEnd"/>
+      <w:r>
+        <w:rPr>
+          <w:rFonts w:hint="eastAsia"/>
+          <w:kern w:val="0"/>
+        </w:rPr>
+        <w:t>后，根据公</w:t>
+      </w:r>
+      <w:proofErr w:type="gramStart"/>
+      <w:r>
+        <w:rPr>
+          <w:rFonts w:hint="eastAsia"/>
+          <w:kern w:val="0"/>
+        </w:rPr>
+        <w:t>钥</w:t>
+      </w:r>
+      <w:proofErr w:type="gramEnd"/>
+      <w:r>
+        <w:rPr>
+          <w:rFonts w:hint="eastAsia"/>
+          <w:kern w:val="0"/>
+        </w:rPr>
+        <w:t>内容中的邮箱地址，注册</w:t>
+      </w:r>
+      <w:proofErr w:type="spellStart"/>
       <w:r>
         <w:rPr>
           <w:kern w:val="0"/>
         </w:rPr>
         <w:t>gitlab</w:t>
       </w:r>
-      <w:r>
-        <w:rPr>
-          <w:rFonts w:hint="eastAsia"/>
-          <w:kern w:val="0"/>
-        </w:rPr>
-        <w:t>账号（也就是自己在步骤一的邮箱地址），</w:t>
+      <w:proofErr w:type="spellEnd"/>
+      <w:r>
+        <w:rPr>
+          <w:rFonts w:hint="eastAsia"/>
+          <w:kern w:val="0"/>
+        </w:rPr>
+        <w:t>账号（也就是自己在步骤</w:t>
+      </w:r>
+      <w:proofErr w:type="gramStart"/>
+      <w:r>
+        <w:rPr>
+          <w:rFonts w:hint="eastAsia"/>
+          <w:kern w:val="0"/>
+        </w:rPr>
+        <w:t>一</w:t>
+      </w:r>
+      <w:proofErr w:type="gramEnd"/>
+      <w:r>
+        <w:rPr>
+          <w:rFonts w:hint="eastAsia"/>
+          <w:kern w:val="0"/>
+        </w:rPr>
+        <w:t>的邮箱地址），</w:t>
       </w:r>
     </w:p>
     <w:p>
@@ -3773,8 +4135,6 @@
         </w:rPr>
         <w:t>http://git.dmsd.tech/</w:t>
       </w:r>
-      <w:bookmarkStart w:id="5" w:name="_GoBack"/>
-      <w:bookmarkEnd w:id="5"/>
     </w:p>
     <w:p>
       <w:pPr>
@@ -3881,8 +4241,18 @@
           <w:kern w:val="0"/>
           <w:szCs w:val="28"/>
         </w:rPr>
-        <w:t>防止公钥</w:t>
-      </w:r>
+        <w:t>防止公</w:t>
+      </w:r>
+      <w:proofErr w:type="gramStart"/>
+      <w:r>
+        <w:rPr>
+          <w:rFonts w:ascii="Lucida Console" w:hAnsi="Lucida Console" w:cs="Lucida Console" w:hint="eastAsia"/>
+          <w:kern w:val="0"/>
+          <w:szCs w:val="28"/>
+        </w:rPr>
+        <w:t>钥</w:t>
+      </w:r>
+      <w:proofErr w:type="gramEnd"/>
     </w:p>
     <w:p>
       <w:pPr>
@@ -3913,7 +4283,6 @@
         <w:rPr>
           <w:noProof/>
         </w:rPr>
-        <w:lastRenderedPageBreak/>
         <w:drawing>
           <wp:inline distT="0" distB="0" distL="0" distR="0" wp14:anchorId="4014715C" wp14:editId="497D8831">
             <wp:extent cx="5274310" cy="2765425"/>
@@ -4048,7 +4417,25 @@
           <w:kern w:val="0"/>
           <w:szCs w:val="28"/>
         </w:rPr>
-        <w:t>公钥复制的时候复制全</w:t>
+        <w:t>公</w:t>
+      </w:r>
+      <w:proofErr w:type="gramStart"/>
+      <w:r>
+        <w:rPr>
+          <w:rFonts w:ascii="Lucida Console" w:hAnsi="Lucida Console" w:cs="Lucida Console"/>
+          <w:kern w:val="0"/>
+          <w:szCs w:val="28"/>
+        </w:rPr>
+        <w:t>钥</w:t>
+      </w:r>
+      <w:proofErr w:type="gramEnd"/>
+      <w:r>
+        <w:rPr>
+          <w:rFonts w:ascii="Lucida Console" w:hAnsi="Lucida Console" w:cs="Lucida Console"/>
+          <w:kern w:val="0"/>
+          <w:szCs w:val="28"/>
+        </w:rPr>
+        <w:t>复制的时候复制全</w:t>
       </w:r>
     </w:p>
     <w:p>
@@ -4099,7 +4486,21 @@
         <w:rPr>
           <w:rFonts w:hint="eastAsia"/>
         </w:rPr>
-        <w:t>。如果将你的公钥放入到服务器，你就而已从上面克隆和推送代码了。</w:t>
+        <w:t>。如果将你的公</w:t>
+      </w:r>
+      <w:proofErr w:type="gramStart"/>
+      <w:r>
+        <w:rPr>
+          <w:rFonts w:hint="eastAsia"/>
+        </w:rPr>
+        <w:t>钥</w:t>
+      </w:r>
+      <w:proofErr w:type="gramEnd"/>
+      <w:r>
+        <w:rPr>
+          <w:rFonts w:hint="eastAsia"/>
+        </w:rPr>
+        <w:t>放入到服务器，你就而已从上面克隆和推送代码了。</w:t>
       </w:r>
     </w:p>
     <w:p>
@@ -4118,8 +4519,13 @@
         <w:tab/>
       </w:r>
       <w:r>
-        <w:t>如何生成公钥</w:t>
-      </w:r>
+        <w:t>如何生成公</w:t>
+      </w:r>
+      <w:proofErr w:type="gramStart"/>
+      <w:r>
+        <w:t>钥</w:t>
+      </w:r>
+      <w:proofErr w:type="gramEnd"/>
       <w:r>
         <w:rPr>
           <w:rFonts w:hint="eastAsia"/>
@@ -4138,13 +4544,41 @@
       <w:r>
         <w:t>中输入命令</w:t>
       </w:r>
+      <w:proofErr w:type="spellStart"/>
       <w:r>
         <w:rPr>
           <w:rFonts w:ascii="Lucida Console" w:hAnsi="Lucida Console" w:cs="Lucida Console"/>
           <w:kern w:val="0"/>
           <w:szCs w:val="28"/>
         </w:rPr>
-        <w:t>ssh-keygen -t rsa -C "</w:t>
+        <w:t>ssh</w:t>
+      </w:r>
+      <w:proofErr w:type="spellEnd"/>
+      <w:r>
+        <w:rPr>
+          <w:rFonts w:ascii="Lucida Console" w:hAnsi="Lucida Console" w:cs="Lucida Console"/>
+          <w:kern w:val="0"/>
+          <w:szCs w:val="28"/>
+        </w:rPr>
+        <w:t xml:space="preserve">-keygen -t </w:t>
+      </w:r>
+      <w:proofErr w:type="spellStart"/>
+      <w:r>
+        <w:rPr>
+          <w:rFonts w:ascii="Lucida Console" w:hAnsi="Lucida Console" w:cs="Lucida Console"/>
+          <w:kern w:val="0"/>
+          <w:szCs w:val="28"/>
+        </w:rPr>
+        <w:t>rsa</w:t>
+      </w:r>
+      <w:proofErr w:type="spellEnd"/>
+      <w:r>
+        <w:rPr>
+          <w:rFonts w:ascii="Lucida Console" w:hAnsi="Lucida Console" w:cs="Lucida Console"/>
+          <w:kern w:val="0"/>
+          <w:szCs w:val="28"/>
+        </w:rPr>
+        <w:t xml:space="preserve"> -C "</w:t>
       </w:r>
       <w:r>
         <w:rPr>
@@ -4202,37 +4636,65 @@
         </w:rPr>
         <w:t>。</w:t>
       </w:r>
-      <w:commentRangeStart w:id="6"/>
+      <w:commentRangeStart w:id="5"/>
       <w:r>
         <w:rPr>
           <w:rFonts w:ascii="Lucida Console" w:hAnsi="Lucida Console" w:cs="Lucida Console" w:hint="eastAsia"/>
           <w:kern w:val="0"/>
           <w:szCs w:val="28"/>
         </w:rPr>
-        <w:t>公钥放在什么地方？它放用户主目录下的</w:t>
-      </w:r>
+        <w:t>公</w:t>
+      </w:r>
+      <w:proofErr w:type="gramStart"/>
       <w:r>
         <w:rPr>
           <w:rFonts w:ascii="Lucida Console" w:hAnsi="Lucida Console" w:cs="Lucida Console" w:hint="eastAsia"/>
           <w:kern w:val="0"/>
           <w:szCs w:val="28"/>
         </w:rPr>
-        <w:t>.ssh</w:t>
-      </w:r>
+        <w:t>钥</w:t>
+      </w:r>
+      <w:proofErr w:type="gramEnd"/>
       <w:r>
         <w:rPr>
           <w:rFonts w:ascii="Lucida Console" w:hAnsi="Lucida Console" w:cs="Lucida Console" w:hint="eastAsia"/>
           <w:kern w:val="0"/>
           <w:szCs w:val="28"/>
         </w:rPr>
+        <w:t>放在什么地方？它放用户主目录下的</w:t>
+      </w:r>
+      <w:r>
+        <w:rPr>
+          <w:rFonts w:ascii="Lucida Console" w:hAnsi="Lucida Console" w:cs="Lucida Console" w:hint="eastAsia"/>
+          <w:kern w:val="0"/>
+          <w:szCs w:val="28"/>
+        </w:rPr>
+        <w:t>.</w:t>
+      </w:r>
+      <w:proofErr w:type="spellStart"/>
+      <w:r>
+        <w:rPr>
+          <w:rFonts w:ascii="Lucida Console" w:hAnsi="Lucida Console" w:cs="Lucida Console" w:hint="eastAsia"/>
+          <w:kern w:val="0"/>
+          <w:szCs w:val="28"/>
+        </w:rPr>
+        <w:t>ssh</w:t>
+      </w:r>
+      <w:proofErr w:type="spellEnd"/>
+      <w:r>
+        <w:rPr>
+          <w:rFonts w:ascii="Lucida Console" w:hAnsi="Lucida Console" w:cs="Lucida Console" w:hint="eastAsia"/>
+          <w:kern w:val="0"/>
+          <w:szCs w:val="28"/>
+        </w:rPr>
         <w:t>文件中，</w:t>
       </w:r>
-      <w:commentRangeEnd w:id="6"/>
-      <w:r>
-        <w:rPr>
-          <w:rStyle w:val="a6"/>
-        </w:rPr>
-        <w:commentReference w:id="6"/>
+      <w:commentRangeEnd w:id="5"/>
+      <w:r>
+        <w:rPr>
+          <w:rStyle w:val="a8"/>
+        </w:rPr>
+        <w:commentReference w:id="5"/>
       </w:r>
       <w:r>
         <w:rPr>
@@ -4242,15 +4704,16 @@
         </w:rPr>
         <w:t>里面有</w:t>
       </w:r>
+      <w:proofErr w:type="spellStart"/>
       <w:r>
         <w:rPr>
           <w:rFonts w:ascii="Lucida Console" w:hAnsi="Lucida Console" w:cs="Lucida Console"/>
           <w:kern w:val="0"/>
           <w:szCs w:val="28"/>
         </w:rPr>
-        <w:lastRenderedPageBreak/>
         <w:t>id_rsa</w:t>
       </w:r>
+      <w:proofErr w:type="spellEnd"/>
       <w:r>
         <w:rPr>
           <w:rFonts w:ascii="Lucida Console" w:hAnsi="Lucida Console" w:cs="Lucida Console"/>
@@ -4289,24 +4752,54 @@
           <w:kern w:val="0"/>
           <w:szCs w:val="28"/>
         </w:rPr>
-        <w:t>的秘钥对，</w:t>
-      </w:r>
+        <w:t>的秘</w:t>
+      </w:r>
+      <w:proofErr w:type="gramStart"/>
       <w:r>
         <w:rPr>
           <w:rFonts w:ascii="Lucida Console" w:hAnsi="Lucida Console" w:cs="Lucida Console"/>
           <w:kern w:val="0"/>
           <w:szCs w:val="28"/>
         </w:rPr>
+        <w:t>钥</w:t>
+      </w:r>
+      <w:proofErr w:type="gramEnd"/>
+      <w:r>
+        <w:rPr>
+          <w:rFonts w:ascii="Lucida Console" w:hAnsi="Lucida Console" w:cs="Lucida Console"/>
+          <w:kern w:val="0"/>
+          <w:szCs w:val="28"/>
+        </w:rPr>
+        <w:t>对，</w:t>
+      </w:r>
+      <w:proofErr w:type="spellStart"/>
+      <w:r>
+        <w:rPr>
+          <w:rFonts w:ascii="Lucida Console" w:hAnsi="Lucida Console" w:cs="Lucida Console"/>
+          <w:kern w:val="0"/>
+          <w:szCs w:val="28"/>
+        </w:rPr>
         <w:t>id_rsa</w:t>
       </w:r>
+      <w:proofErr w:type="spellEnd"/>
       <w:r>
         <w:rPr>
           <w:rFonts w:ascii="Lucida Console" w:hAnsi="Lucida Console" w:cs="Lucida Console"/>
           <w:kern w:val="0"/>
           <w:szCs w:val="28"/>
         </w:rPr>
-        <w:t>是私钥</w:t>
-      </w:r>
+        <w:t>是私</w:t>
+      </w:r>
+      <w:proofErr w:type="gramStart"/>
+      <w:r>
+        <w:rPr>
+          <w:rFonts w:ascii="Lucida Console" w:hAnsi="Lucida Console" w:cs="Lucida Console"/>
+          <w:kern w:val="0"/>
+          <w:szCs w:val="28"/>
+        </w:rPr>
+        <w:t>钥</w:t>
+      </w:r>
+      <w:proofErr w:type="gramEnd"/>
       <w:r>
         <w:rPr>
           <w:rFonts w:ascii="Lucida Console" w:hAnsi="Lucida Console" w:cs="Lucida Console" w:hint="eastAsia"/>
@@ -4329,8 +4822,18 @@
           <w:kern w:val="0"/>
           <w:szCs w:val="28"/>
         </w:rPr>
-        <w:t>是公钥</w:t>
-      </w:r>
+        <w:t>是公</w:t>
+      </w:r>
+      <w:proofErr w:type="gramStart"/>
+      <w:r>
+        <w:rPr>
+          <w:rFonts w:ascii="Lucida Console" w:hAnsi="Lucida Console" w:cs="Lucida Console"/>
+          <w:kern w:val="0"/>
+          <w:szCs w:val="28"/>
+        </w:rPr>
+        <w:t>钥</w:t>
+      </w:r>
+      <w:proofErr w:type="gramEnd"/>
       <w:r>
         <w:rPr>
           <w:rFonts w:ascii="Lucida Console" w:hAnsi="Lucida Console" w:cs="Lucida Console" w:hint="eastAsia"/>
@@ -4500,14 +5003,13 @@
           <w:color w:val="FF0000"/>
         </w:rPr>
       </w:pPr>
-      <w:bookmarkStart w:id="7" w:name="_Toc528317689"/>
+      <w:bookmarkStart w:id="6" w:name="_Toc528317689"/>
       <w:r>
         <w:rPr>
           <w:rFonts w:hint="eastAsia"/>
           <w:color w:val="FF0000"/>
           <w:highlight w:val="yellow"/>
         </w:rPr>
-        <w:lastRenderedPageBreak/>
         <w:t>3.</w:t>
       </w:r>
       <w:r>
@@ -4518,15 +5020,17 @@
         </w:rPr>
         <w:t>克隆代码</w:t>
       </w:r>
-      <w:bookmarkEnd w:id="7"/>
+      <w:bookmarkEnd w:id="6"/>
     </w:p>
     <w:p>
       <w:r>
         <w:t>下面的操作是从</w:t>
       </w:r>
+      <w:proofErr w:type="spellStart"/>
       <w:r>
         <w:t>gitlab</w:t>
       </w:r>
+      <w:proofErr w:type="spellEnd"/>
       <w:r>
         <w:t>上把代码拉到本地</w:t>
       </w:r>
@@ -4630,7 +5134,6 @@
     </w:p>
     <w:p>
       <w:r>
-        <w:lastRenderedPageBreak/>
         <w:tab/>
       </w:r>
       <w:r>
@@ -4747,7 +5250,7 @@
     </w:p>
     <w:p>
       <w:pPr>
-        <w:pStyle w:val="aa"/>
+        <w:pStyle w:val="af"/>
         <w:numPr>
           <w:ilvl w:val="0"/>
           <w:numId w:val="2"/>
@@ -4815,7 +5318,7 @@
     </w:p>
     <w:p>
       <w:pPr>
-        <w:pStyle w:val="aa"/>
+        <w:pStyle w:val="af"/>
         <w:numPr>
           <w:ilvl w:val="0"/>
           <w:numId w:val="2"/>
@@ -4829,30 +5332,46 @@
         <w:rPr>
           <w:highlight w:val="yellow"/>
         </w:rPr>
-        <w:t>git commit – m ”</w:t>
-      </w:r>
+        <w:t xml:space="preserve">git commit – m </w:t>
+      </w:r>
+      <w:proofErr w:type="gramStart"/>
       <w:r>
         <w:rPr>
           <w:highlight w:val="yellow"/>
         </w:rPr>
+        <w:t>”</w:t>
+      </w:r>
+      <w:proofErr w:type="gramEnd"/>
+      <w:r>
+        <w:rPr>
+          <w:highlight w:val="yellow"/>
+        </w:rPr>
         <w:t>注释</w:t>
       </w:r>
+      <w:proofErr w:type="gramStart"/>
       <w:r>
         <w:rPr>
           <w:highlight w:val="yellow"/>
         </w:rPr>
-        <w:t>”   //</w:t>
-      </w:r>
+        <w:t>”</w:t>
+      </w:r>
+      <w:proofErr w:type="gramEnd"/>
       <w:r>
         <w:rPr>
           <w:highlight w:val="yellow"/>
         </w:rPr>
+        <w:t xml:space="preserve">   //</w:t>
+      </w:r>
+      <w:r>
+        <w:rPr>
+          <w:highlight w:val="yellow"/>
+        </w:rPr>
         <w:t>提交到本地缓存区</w:t>
       </w:r>
     </w:p>
     <w:p>
       <w:pPr>
-        <w:pStyle w:val="aa"/>
+        <w:pStyle w:val="af"/>
         <w:numPr>
           <w:ilvl w:val="0"/>
           <w:numId w:val="2"/>
@@ -4906,7 +5425,7 @@
     </w:p>
     <w:p>
       <w:pPr>
-        <w:pStyle w:val="aa"/>
+        <w:pStyle w:val="af"/>
         <w:numPr>
           <w:ilvl w:val="0"/>
           <w:numId w:val="2"/>
@@ -4995,14 +5514,14 @@
       <w:pPr>
         <w:pStyle w:val="1"/>
       </w:pPr>
-      <w:bookmarkStart w:id="8" w:name="_Toc528317690"/>
+      <w:bookmarkStart w:id="7" w:name="_Toc528317690"/>
       <w:r>
         <w:t>4.</w:t>
       </w:r>
       <w:r>
         <w:t>创建工作分支</w:t>
       </w:r>
-      <w:bookmarkEnd w:id="8"/>
+      <w:bookmarkEnd w:id="7"/>
     </w:p>
     <w:p>
       <w:pPr>
@@ -5382,7 +5901,6 @@
         <w:rPr>
           <w:rFonts w:hint="eastAsia"/>
         </w:rPr>
-        <w:lastRenderedPageBreak/>
         <w:t>$ git checkout</w:t>
       </w:r>
       <w:r>
@@ -5513,8 +6031,8 @@
         </w:rPr>
         <w:t>$</w:t>
       </w:r>
-      <w:bookmarkStart w:id="9" w:name="OLE_LINK1"/>
-      <w:bookmarkStart w:id="10" w:name="OLE_LINK2"/>
+      <w:bookmarkStart w:id="8" w:name="OLE_LINK1"/>
+      <w:bookmarkStart w:id="9" w:name="OLE_LINK2"/>
       <w:r>
         <w:rPr>
           <w:rFonts w:hint="eastAsia"/>
@@ -5531,7 +6049,15 @@
         <w:t>et-</w:t>
       </w:r>
       <w:r>
-        <w:t xml:space="preserve">upstream-to origin/dev dev </w:t>
+        <w:t xml:space="preserve">upstream-to origin/dev </w:t>
+      </w:r>
+      <w:proofErr w:type="spellStart"/>
+      <w:r>
+        <w:t>dev</w:t>
+      </w:r>
+      <w:proofErr w:type="spellEnd"/>
+      <w:r>
+        <w:t xml:space="preserve"> </w:t>
       </w:r>
     </w:p>
     <w:p>
@@ -5679,13 +6205,17 @@
         </w:rPr>
         <w:t>-</w:t>
       </w:r>
-      <w:r>
-        <w:t>zt)</w:t>
-      </w:r>
-    </w:p>
-    <w:p>
-      <w:r>
-        <w:lastRenderedPageBreak/>
+      <w:proofErr w:type="spellStart"/>
+      <w:r>
+        <w:t>zt</w:t>
+      </w:r>
+      <w:proofErr w:type="spellEnd"/>
+      <w:r>
+        <w:t>)</w:t>
+      </w:r>
+    </w:p>
+    <w:p>
+      <w:r>
         <w:t>创建一个功能分支</w:t>
       </w:r>
     </w:p>
@@ -5855,22 +6385,22 @@
       <w:pPr>
         <w:pStyle w:val="1"/>
       </w:pPr>
-      <w:bookmarkStart w:id="11" w:name="_Toc528317691"/>
+      <w:bookmarkStart w:id="10" w:name="_Toc528317691"/>
+      <w:bookmarkEnd w:id="8"/>
       <w:bookmarkEnd w:id="9"/>
+      <w:r>
+        <w:t>5.</w:t>
+      </w:r>
+      <w:r>
+        <w:t>开始进行功能开发</w:t>
+      </w:r>
+      <w:r>
+        <w:rPr>
+          <w:rFonts w:hint="eastAsia"/>
+        </w:rPr>
+        <w:t>，提交代码</w:t>
+      </w:r>
       <w:bookmarkEnd w:id="10"/>
-      <w:r>
-        <w:t>5.</w:t>
-      </w:r>
-      <w:r>
-        <w:t>开始进行功能开发</w:t>
-      </w:r>
-      <w:r>
-        <w:rPr>
-          <w:rFonts w:hint="eastAsia"/>
-        </w:rPr>
-        <w:t>，提交代码</w:t>
-      </w:r>
-      <w:bookmarkEnd w:id="11"/>
     </w:p>
     <w:p>
       <w:r>
@@ -6145,7 +6675,6 @@
         <w:rPr>
           <w:rFonts w:hint="eastAsia"/>
         </w:rPr>
-        <w:lastRenderedPageBreak/>
         <w:t>例如：</w:t>
       </w:r>
     </w:p>
@@ -6409,12 +6938,16 @@
     </w:p>
     <w:p>
       <w:r>
-        <w:t>git checkout feature-zt</w:t>
-      </w:r>
-    </w:p>
-    <w:p>
-      <w:r>
-        <w:lastRenderedPageBreak/>
+        <w:t>git checkout feature-</w:t>
+      </w:r>
+      <w:proofErr w:type="spellStart"/>
+      <w:r>
+        <w:t>zt</w:t>
+      </w:r>
+      <w:proofErr w:type="spellEnd"/>
+    </w:p>
+    <w:p>
+      <w:r>
         <w:t>合并</w:t>
       </w:r>
       <w:r>
@@ -6509,8 +7042,13 @@
         <w:t>--</w:t>
       </w:r>
       <w:r>
-        <w:t>no-ff feature-zt</w:t>
-      </w:r>
+        <w:t>no-ff feature-</w:t>
+      </w:r>
+      <w:proofErr w:type="spellStart"/>
+      <w:r>
+        <w:t>zt</w:t>
+      </w:r>
+      <w:proofErr w:type="spellEnd"/>
     </w:p>
     <w:p>
       <w:r>
@@ -6622,7 +7160,6 @@
         <w:rPr>
           <w:noProof/>
         </w:rPr>
-        <w:lastRenderedPageBreak/>
         <w:drawing>
           <wp:inline distT="0" distB="0" distL="0" distR="0" wp14:anchorId="2D3CB82E" wp14:editId="325012DD">
             <wp:extent cx="5274310" cy="1400810"/>
@@ -6664,7 +7201,7 @@
       <w:pPr>
         <w:pStyle w:val="1"/>
       </w:pPr>
-      <w:bookmarkStart w:id="12" w:name="_Toc528317692"/>
+      <w:bookmarkStart w:id="11" w:name="_Toc528317692"/>
       <w:r>
         <w:rPr>
           <w:rFonts w:hint="eastAsia"/>
@@ -6677,7 +7214,7 @@
         </w:rPr>
         <w:t>常用命令</w:t>
       </w:r>
-      <w:bookmarkEnd w:id="12"/>
+      <w:bookmarkEnd w:id="11"/>
     </w:p>
     <w:p>
       <w:pPr>
@@ -6837,7 +7374,6 @@
     </w:p>
     <w:p>
       <w:r>
-        <w:lastRenderedPageBreak/>
         <w:t>撤销</w:t>
       </w:r>
     </w:p>
@@ -6884,11 +7420,19 @@
       </w:r>
     </w:p>
     <w:p>
-      <w:r>
-        <w:rPr>
-          <w:rFonts w:hint="eastAsia"/>
-        </w:rPr>
-        <w:t>gti reset</w:t>
+      <w:proofErr w:type="spellStart"/>
+      <w:r>
+        <w:rPr>
+          <w:rFonts w:hint="eastAsia"/>
+        </w:rPr>
+        <w:t>gti</w:t>
+      </w:r>
+      <w:proofErr w:type="spellEnd"/>
+      <w:r>
+        <w:rPr>
+          <w:rFonts w:hint="eastAsia"/>
+        </w:rPr>
+        <w:t xml:space="preserve"> reset</w:t>
       </w:r>
       <w:r>
         <w:t xml:space="preserve"> –hard origin/master //</w:t>
@@ -6942,7 +7486,7 @@
     </w:p>
     <w:p>
       <w:pPr>
-        <w:pStyle w:val="aa"/>
+        <w:pStyle w:val="af"/>
         <w:numPr>
           <w:ilvl w:val="0"/>
           <w:numId w:val="1"/>
@@ -6964,7 +7508,7 @@
     </w:p>
     <w:p>
       <w:pPr>
-        <w:pStyle w:val="aa"/>
+        <w:pStyle w:val="af"/>
         <w:ind w:left="360" w:firstLineChars="0" w:firstLine="0"/>
       </w:pPr>
       <w:r>
@@ -7085,7 +7629,7 @@
       <w:pPr>
         <w:pStyle w:val="1"/>
       </w:pPr>
-      <w:bookmarkStart w:id="13" w:name="_Toc528317693"/>
+      <w:bookmarkStart w:id="12" w:name="_Toc528317693"/>
       <w:r>
         <w:t>7.</w:t>
       </w:r>
@@ -7110,7 +7654,7 @@
       <w:r>
         <w:t>教程</w:t>
       </w:r>
-      <w:bookmarkEnd w:id="13"/>
+      <w:bookmarkEnd w:id="12"/>
     </w:p>
     <w:p>
       <w:r>
@@ -7149,7 +7693,7 @@
       <w:pPr>
         <w:pStyle w:val="1"/>
       </w:pPr>
-      <w:bookmarkStart w:id="14" w:name="_Toc528317694"/>
+      <w:bookmarkStart w:id="13" w:name="_Toc528317694"/>
       <w:r>
         <w:t>8.</w:t>
       </w:r>
@@ -7159,7 +7703,7 @@
       <w:r>
         <w:t>命令清单</w:t>
       </w:r>
-      <w:bookmarkEnd w:id="14"/>
+      <w:bookmarkEnd w:id="13"/>
     </w:p>
     <w:p>
       <w:hyperlink r:id="rId38" w:history="1">
@@ -7182,15 +7726,15 @@
 </file>
 
 <file path=word/comments.xml><?xml version="1.0" encoding="utf-8"?>
-<w:comments xmlns:wpc="http://schemas.microsoft.com/office/word/2010/wordprocessingCanvas" xmlns:mc="http://schemas.openxmlformats.org/markup-compatibility/2006" xmlns:o="urn:schemas-microsoft-com:office:office" xmlns:r="http://schemas.openxmlformats.org/officeDocument/2006/relationships" xmlns:m="http://schemas.openxmlformats.org/officeDocument/2006/math" xmlns:v="urn:schemas-microsoft-com:vml" xmlns:wp14="http://schemas.microsoft.com/office/word/2010/wordprocessingDrawing" xmlns:wp="http://schemas.openxmlformats.org/drawingml/2006/wordprocessingDrawing" xmlns:w10="urn:schemas-microsoft-com:office:word" xmlns:w="http://schemas.openxmlformats.org/wordprocessingml/2006/main" xmlns:w14="http://schemas.microsoft.com/office/word/2010/wordml" xmlns:w15="http://schemas.microsoft.com/office/word/2012/wordml" xmlns:wpg="http://schemas.microsoft.com/office/word/2010/wordprocessingGroup" xmlns:wpi="http://schemas.microsoft.com/office/word/2010/wordprocessingInk" xmlns:wne="http://schemas.microsoft.com/office/word/2006/wordml" xmlns:wps="http://schemas.microsoft.com/office/word/2010/wordprocessingShape" mc:Ignorable="w14 w15 wp14">
+<w:comments xmlns:wpc="http://schemas.microsoft.com/office/word/2010/wordprocessingCanvas" xmlns:cx="http://schemas.microsoft.com/office/drawing/2014/chartex" xmlns:cx1="http://schemas.microsoft.com/office/drawing/2015/9/8/chartex" xmlns:cx2="http://schemas.microsoft.com/office/drawing/2015/10/21/chartex" xmlns:cx3="http://schemas.microsoft.com/office/drawing/2016/5/9/chartex" xmlns:cx4="http://schemas.microsoft.com/office/drawing/2016/5/10/chartex" xmlns:cx5="http://schemas.microsoft.com/office/drawing/2016/5/11/chartex" xmlns:cx6="http://schemas.microsoft.com/office/drawing/2016/5/12/chartex" xmlns:cx7="http://schemas.microsoft.com/office/drawing/2016/5/13/chartex" xmlns:cx8="http://schemas.microsoft.com/office/drawing/2016/5/14/chartex" xmlns:mc="http://schemas.openxmlformats.org/markup-compatibility/2006" xmlns:aink="http://schemas.microsoft.com/office/drawing/2016/ink" xmlns:am3d="http://schemas.microsoft.com/office/drawing/2017/model3d" xmlns:o="urn:schemas-microsoft-com:office:office" xmlns:r="http://schemas.openxmlformats.org/officeDocument/2006/relationships" xmlns:m="http://schemas.openxmlformats.org/officeDocument/2006/math" xmlns:v="urn:schemas-microsoft-com:vml" xmlns:wp14="http://schemas.microsoft.com/office/word/2010/wordprocessingDrawing" xmlns:wp="http://schemas.openxmlformats.org/drawingml/2006/wordprocessingDrawing" xmlns:w10="urn:schemas-microsoft-com:office:word" xmlns:w="http://schemas.openxmlformats.org/wordprocessingml/2006/main" xmlns:w14="http://schemas.microsoft.com/office/word/2010/wordml" xmlns:w15="http://schemas.microsoft.com/office/word/2012/wordml" xmlns:w16cex="http://schemas.microsoft.com/office/word/2018/wordml/cex" xmlns:w16cid="http://schemas.microsoft.com/office/word/2016/wordml/cid" xmlns:w16="http://schemas.microsoft.com/office/word/2018/wordml" xmlns:w16se="http://schemas.microsoft.com/office/word/2015/wordml/symex" xmlns:wpg="http://schemas.microsoft.com/office/word/2010/wordprocessingGroup" xmlns:wpi="http://schemas.microsoft.com/office/word/2010/wordprocessingInk" xmlns:wne="http://schemas.microsoft.com/office/word/2006/wordml" xmlns:wps="http://schemas.microsoft.com/office/word/2010/wordprocessingShape" mc:Ignorable="w14 w15 w16se w16cid w16 w16cex wp14">
   <w:comment w:id="2" w:author="王 雪芬" w:date="2018-10-26T08:24:00Z" w:initials="王">
     <w:p>
       <w:pPr>
-        <w:pStyle w:val="a7"/>
-      </w:pPr>
-      <w:r>
-        <w:rPr>
-          <w:rStyle w:val="a6"/>
+        <w:pStyle w:val="a9"/>
+      </w:pPr>
+      <w:r>
+        <w:rPr>
+          <w:rStyle w:val="a8"/>
         </w:rPr>
         <w:annotationRef/>
       </w:r>
@@ -7215,38 +7759,48 @@
         </w:rPr>
         <w:t>：</w:t>
       </w:r>
+      <w:proofErr w:type="spellStart"/>
       <w:r>
         <w:rPr>
           <w:rFonts w:hint="eastAsia"/>
         </w:rPr>
         <w:t>wangxuefen</w:t>
       </w:r>
+      <w:proofErr w:type="spellEnd"/>
     </w:p>
   </w:comment>
   <w:comment w:id="3" w:author="张婷" w:date="2017-07-08T11:17:00Z" w:initials="张婷">
     <w:p>
       <w:pPr>
-        <w:pStyle w:val="a7"/>
-      </w:pPr>
-      <w:r>
-        <w:rPr>
-          <w:rStyle w:val="a6"/>
+        <w:pStyle w:val="a9"/>
+      </w:pPr>
+      <w:r>
+        <w:rPr>
+          <w:rStyle w:val="a8"/>
         </w:rPr>
         <w:annotationRef/>
       </w:r>
       <w:r>
-        <w:t>邮箱账号一定要跟注册账号时的一样</w:t>
+        <w:t>邮箱账号一定要</w:t>
+      </w:r>
+      <w:proofErr w:type="gramStart"/>
+      <w:r>
+        <w:t>跟注册</w:t>
+      </w:r>
+      <w:proofErr w:type="gramEnd"/>
+      <w:r>
+        <w:t>账号时的一样</w:t>
       </w:r>
     </w:p>
   </w:comment>
-  <w:comment w:id="6" w:author="张婷" w:date="2017-09-21T09:55:00Z" w:initials="张婷">
-    <w:p>
-      <w:pPr>
-        <w:pStyle w:val="a7"/>
-      </w:pPr>
-      <w:r>
-        <w:rPr>
-          <w:rStyle w:val="a6"/>
+  <w:comment w:id="5" w:author="张婷" w:date="2017-09-21T09:55:00Z" w:initials="张婷">
+    <w:p>
+      <w:pPr>
+        <w:pStyle w:val="a9"/>
+      </w:pPr>
+      <w:r>
+        <w:rPr>
+          <w:rStyle w:val="a8"/>
         </w:rPr>
         <w:annotationRef/>
       </w:r>
@@ -7269,8 +7823,21 @@
         <w:t>，</w:t>
       </w:r>
       <w:r>
-        <w:t>设置密码之后使用自己的私钥对应服务器上的公钥</w:t>
-      </w:r>
+        <w:t>设置密码之后使用自己的私</w:t>
+      </w:r>
+      <w:proofErr w:type="gramStart"/>
+      <w:r>
+        <w:t>钥</w:t>
+      </w:r>
+      <w:proofErr w:type="gramEnd"/>
+      <w:r>
+        <w:t>对应服务器上的公</w:t>
+      </w:r>
+      <w:proofErr w:type="gramStart"/>
+      <w:r>
+        <w:t>钥</w:t>
+      </w:r>
+      <w:proofErr w:type="gramEnd"/>
       <w:r>
         <w:rPr>
           <w:rFonts w:hint="eastAsia"/>
@@ -7292,15 +7859,23 @@
 </file>
 
 <file path=word/commentsExtended.xml><?xml version="1.0" encoding="utf-8"?>
-<w15:commentsEx xmlns:wpc="http://schemas.microsoft.com/office/word/2010/wordprocessingCanvas" xmlns:mc="http://schemas.openxmlformats.org/markup-compatibility/2006" xmlns:o="urn:schemas-microsoft-com:office:office" xmlns:r="http://schemas.openxmlformats.org/officeDocument/2006/relationships" xmlns:m="http://schemas.openxmlformats.org/officeDocument/2006/math" xmlns:v="urn:schemas-microsoft-com:vml" xmlns:wp14="http://schemas.microsoft.com/office/word/2010/wordprocessingDrawing" xmlns:wp="http://schemas.openxmlformats.org/drawingml/2006/wordprocessingDrawing" xmlns:w10="urn:schemas-microsoft-com:office:word" xmlns:w="http://schemas.openxmlformats.org/wordprocessingml/2006/main" xmlns:w14="http://schemas.microsoft.com/office/word/2010/wordml" xmlns:w15="http://schemas.microsoft.com/office/word/2012/wordml" xmlns:wpg="http://schemas.microsoft.com/office/word/2010/wordprocessingGroup" xmlns:wpi="http://schemas.microsoft.com/office/word/2010/wordprocessingInk" xmlns:wne="http://schemas.microsoft.com/office/word/2006/wordml" xmlns:wps="http://schemas.microsoft.com/office/word/2010/wordprocessingShape" mc:Ignorable="w14 w15 wp14">
+<w15:commentsEx xmlns:wpc="http://schemas.microsoft.com/office/word/2010/wordprocessingCanvas" xmlns:cx="http://schemas.microsoft.com/office/drawing/2014/chartex" xmlns:cx1="http://schemas.microsoft.com/office/drawing/2015/9/8/chartex" xmlns:cx2="http://schemas.microsoft.com/office/drawing/2015/10/21/chartex" xmlns:cx3="http://schemas.microsoft.com/office/drawing/2016/5/9/chartex" xmlns:cx4="http://schemas.microsoft.com/office/drawing/2016/5/10/chartex" xmlns:cx5="http://schemas.microsoft.com/office/drawing/2016/5/11/chartex" xmlns:cx6="http://schemas.microsoft.com/office/drawing/2016/5/12/chartex" xmlns:cx7="http://schemas.microsoft.com/office/drawing/2016/5/13/chartex" xmlns:cx8="http://schemas.microsoft.com/office/drawing/2016/5/14/chartex" xmlns:mc="http://schemas.openxmlformats.org/markup-compatibility/2006" xmlns:aink="http://schemas.microsoft.com/office/drawing/2016/ink" xmlns:am3d="http://schemas.microsoft.com/office/drawing/2017/model3d" xmlns:o="urn:schemas-microsoft-com:office:office" xmlns:r="http://schemas.openxmlformats.org/officeDocument/2006/relationships" xmlns:m="http://schemas.openxmlformats.org/officeDocument/2006/math" xmlns:v="urn:schemas-microsoft-com:vml" xmlns:wp14="http://schemas.microsoft.com/office/word/2010/wordprocessingDrawing" xmlns:wp="http://schemas.openxmlformats.org/drawingml/2006/wordprocessingDrawing" xmlns:w10="urn:schemas-microsoft-com:office:word" xmlns:w="http://schemas.openxmlformats.org/wordprocessingml/2006/main" xmlns:w14="http://schemas.microsoft.com/office/word/2010/wordml" xmlns:w15="http://schemas.microsoft.com/office/word/2012/wordml" xmlns:w16cex="http://schemas.microsoft.com/office/word/2018/wordml/cex" xmlns:w16cid="http://schemas.microsoft.com/office/word/2016/wordml/cid" xmlns:w16="http://schemas.microsoft.com/office/word/2018/wordml" xmlns:w16se="http://schemas.microsoft.com/office/word/2015/wordml/symex" xmlns:wpg="http://schemas.microsoft.com/office/word/2010/wordprocessingGroup" xmlns:wpi="http://schemas.microsoft.com/office/word/2010/wordprocessingInk" xmlns:wne="http://schemas.microsoft.com/office/word/2006/wordml" xmlns:wps="http://schemas.microsoft.com/office/word/2010/wordprocessingShape" mc:Ignorable="w14 w15 w16se w16cid w16 w16cex wp14">
   <w15:commentEx w15:paraId="1823EE53" w15:done="0"/>
   <w15:commentEx w15:paraId="1631285A" w15:done="0"/>
   <w15:commentEx w15:paraId="645F08EB" w15:done="0"/>
 </w15:commentsEx>
 </file>
 
+<file path=word/commentsIds.xml><?xml version="1.0" encoding="utf-8"?>
+<w16cid:commentsIds xmlns:wpc="http://schemas.microsoft.com/office/word/2010/wordprocessingCanvas" xmlns:cx="http://schemas.microsoft.com/office/drawing/2014/chartex" xmlns:cx1="http://schemas.microsoft.com/office/drawing/2015/9/8/chartex" xmlns:cx2="http://schemas.microsoft.com/office/drawing/2015/10/21/chartex" xmlns:cx3="http://schemas.microsoft.com/office/drawing/2016/5/9/chartex" xmlns:cx4="http://schemas.microsoft.com/office/drawing/2016/5/10/chartex" xmlns:cx5="http://schemas.microsoft.com/office/drawing/2016/5/11/chartex" xmlns:cx6="http://schemas.microsoft.com/office/drawing/2016/5/12/chartex" xmlns:cx7="http://schemas.microsoft.com/office/drawing/2016/5/13/chartex" xmlns:cx8="http://schemas.microsoft.com/office/drawing/2016/5/14/chartex" xmlns:mc="http://schemas.openxmlformats.org/markup-compatibility/2006" xmlns:aink="http://schemas.microsoft.com/office/drawing/2016/ink" xmlns:am3d="http://schemas.microsoft.com/office/drawing/2017/model3d" xmlns:o="urn:schemas-microsoft-com:office:office" xmlns:r="http://schemas.openxmlformats.org/officeDocument/2006/relationships" xmlns:m="http://schemas.openxmlformats.org/officeDocument/2006/math" xmlns:v="urn:schemas-microsoft-com:vml" xmlns:wp14="http://schemas.microsoft.com/office/word/2010/wordprocessingDrawing" xmlns:wp="http://schemas.openxmlformats.org/drawingml/2006/wordprocessingDrawing" xmlns:w10="urn:schemas-microsoft-com:office:word" xmlns:w="http://schemas.openxmlformats.org/wordprocessingml/2006/main" xmlns:w14="http://schemas.microsoft.com/office/word/2010/wordml" xmlns:w15="http://schemas.microsoft.com/office/word/2012/wordml" xmlns:w16cex="http://schemas.microsoft.com/office/word/2018/wordml/cex" xmlns:w16cid="http://schemas.microsoft.com/office/word/2016/wordml/cid" xmlns:w16="http://schemas.microsoft.com/office/word/2018/wordml" xmlns:w16se="http://schemas.microsoft.com/office/word/2015/wordml/symex" xmlns:wpg="http://schemas.microsoft.com/office/word/2010/wordprocessingGroup" xmlns:wpi="http://schemas.microsoft.com/office/word/2010/wordprocessingInk" xmlns:wne="http://schemas.microsoft.com/office/word/2006/wordml" xmlns:wps="http://schemas.microsoft.com/office/word/2010/wordprocessingShape" mc:Ignorable="w14 w15 w16se w16cid w16 w16cex wp14">
+  <w16cid:commentId w16cid:paraId="1823EE53" w16cid:durableId="229A1485"/>
+  <w16cid:commentId w16cid:paraId="1631285A" w16cid:durableId="229A1486"/>
+  <w16cid:commentId w16cid:paraId="645F08EB" w16cid:durableId="229A1487"/>
+</w16cid:commentsIds>
+</file>
+
 <file path=word/endnotes.xml><?xml version="1.0" encoding="utf-8"?>
-<w:endnotes xmlns:wpc="http://schemas.microsoft.com/office/word/2010/wordprocessingCanvas" xmlns:mc="http://schemas.openxmlformats.org/markup-compatibility/2006" xmlns:o="urn:schemas-microsoft-com:office:office" xmlns:r="http://schemas.openxmlformats.org/officeDocument/2006/relationships" xmlns:m="http://schemas.openxmlformats.org/officeDocument/2006/math" xmlns:v="urn:schemas-microsoft-com:vml" xmlns:wp14="http://schemas.microsoft.com/office/word/2010/wordprocessingDrawing" xmlns:wp="http://schemas.openxmlformats.org/drawingml/2006/wordprocessingDrawing" xmlns:w10="urn:schemas-microsoft-com:office:word" xmlns:w="http://schemas.openxmlformats.org/wordprocessingml/2006/main" xmlns:w14="http://schemas.microsoft.com/office/word/2010/wordml" xmlns:w15="http://schemas.microsoft.com/office/word/2012/wordml" xmlns:wpg="http://schemas.microsoft.com/office/word/2010/wordprocessingGroup" xmlns:wpi="http://schemas.microsoft.com/office/word/2010/wordprocessingInk" xmlns:wne="http://schemas.microsoft.com/office/word/2006/wordml" xmlns:wps="http://schemas.microsoft.com/office/word/2010/wordprocessingShape" mc:Ignorable="w14 w15 wp14">
+<w:endnotes xmlns:wpc="http://schemas.microsoft.com/office/word/2010/wordprocessingCanvas" xmlns:cx="http://schemas.microsoft.com/office/drawing/2014/chartex" xmlns:cx1="http://schemas.microsoft.com/office/drawing/2015/9/8/chartex" xmlns:cx2="http://schemas.microsoft.com/office/drawing/2015/10/21/chartex" xmlns:cx3="http://schemas.microsoft.com/office/drawing/2016/5/9/chartex" xmlns:cx4="http://schemas.microsoft.com/office/drawing/2016/5/10/chartex" xmlns:cx5="http://schemas.microsoft.com/office/drawing/2016/5/11/chartex" xmlns:cx6="http://schemas.microsoft.com/office/drawing/2016/5/12/chartex" xmlns:cx7="http://schemas.microsoft.com/office/drawing/2016/5/13/chartex" xmlns:cx8="http://schemas.microsoft.com/office/drawing/2016/5/14/chartex" xmlns:mc="http://schemas.openxmlformats.org/markup-compatibility/2006" xmlns:aink="http://schemas.microsoft.com/office/drawing/2016/ink" xmlns:am3d="http://schemas.microsoft.com/office/drawing/2017/model3d" xmlns:o="urn:schemas-microsoft-com:office:office" xmlns:r="http://schemas.openxmlformats.org/officeDocument/2006/relationships" xmlns:m="http://schemas.openxmlformats.org/officeDocument/2006/math" xmlns:v="urn:schemas-microsoft-com:vml" xmlns:wp14="http://schemas.microsoft.com/office/word/2010/wordprocessingDrawing" xmlns:wp="http://schemas.openxmlformats.org/drawingml/2006/wordprocessingDrawing" xmlns:w10="urn:schemas-microsoft-com:office:word" xmlns:w="http://schemas.openxmlformats.org/wordprocessingml/2006/main" xmlns:w14="http://schemas.microsoft.com/office/word/2010/wordml" xmlns:w15="http://schemas.microsoft.com/office/word/2012/wordml" xmlns:w16cex="http://schemas.microsoft.com/office/word/2018/wordml/cex" xmlns:w16cid="http://schemas.microsoft.com/office/word/2016/wordml/cid" xmlns:w16="http://schemas.microsoft.com/office/word/2018/wordml" xmlns:w16se="http://schemas.microsoft.com/office/word/2015/wordml/symex" xmlns:wpg="http://schemas.microsoft.com/office/word/2010/wordprocessingGroup" xmlns:wpi="http://schemas.microsoft.com/office/word/2010/wordprocessingInk" xmlns:wne="http://schemas.microsoft.com/office/word/2006/wordml" xmlns:wps="http://schemas.microsoft.com/office/word/2010/wordprocessingShape" mc:Ignorable="w14 w15 w16se w16cid w16 w16cex wp14">
   <w:endnote w:type="separator" w:id="-1">
     <w:p>
       <w:r>
@@ -7319,7 +7894,7 @@
 </file>
 
 <file path=word/footnotes.xml><?xml version="1.0" encoding="utf-8"?>
-<w:footnotes xmlns:wpc="http://schemas.microsoft.com/office/word/2010/wordprocessingCanvas" xmlns:mc="http://schemas.openxmlformats.org/markup-compatibility/2006" xmlns:o="urn:schemas-microsoft-com:office:office" xmlns:r="http://schemas.openxmlformats.org/officeDocument/2006/relationships" xmlns:m="http://schemas.openxmlformats.org/officeDocument/2006/math" xmlns:v="urn:schemas-microsoft-com:vml" xmlns:wp14="http://schemas.microsoft.com/office/word/2010/wordprocessingDrawing" xmlns:wp="http://schemas.openxmlformats.org/drawingml/2006/wordprocessingDrawing" xmlns:w10="urn:schemas-microsoft-com:office:word" xmlns:w="http://schemas.openxmlformats.org/wordprocessingml/2006/main" xmlns:w14="http://schemas.microsoft.com/office/word/2010/wordml" xmlns:w15="http://schemas.microsoft.com/office/word/2012/wordml" xmlns:wpg="http://schemas.microsoft.com/office/word/2010/wordprocessingGroup" xmlns:wpi="http://schemas.microsoft.com/office/word/2010/wordprocessingInk" xmlns:wne="http://schemas.microsoft.com/office/word/2006/wordml" xmlns:wps="http://schemas.microsoft.com/office/word/2010/wordprocessingShape" mc:Ignorable="w14 w15 wp14">
+<w:footnotes xmlns:wpc="http://schemas.microsoft.com/office/word/2010/wordprocessingCanvas" xmlns:cx="http://schemas.microsoft.com/office/drawing/2014/chartex" xmlns:cx1="http://schemas.microsoft.com/office/drawing/2015/9/8/chartex" xmlns:cx2="http://schemas.microsoft.com/office/drawing/2015/10/21/chartex" xmlns:cx3="http://schemas.microsoft.com/office/drawing/2016/5/9/chartex" xmlns:cx4="http://schemas.microsoft.com/office/drawing/2016/5/10/chartex" xmlns:cx5="http://schemas.microsoft.com/office/drawing/2016/5/11/chartex" xmlns:cx6="http://schemas.microsoft.com/office/drawing/2016/5/12/chartex" xmlns:cx7="http://schemas.microsoft.com/office/drawing/2016/5/13/chartex" xmlns:cx8="http://schemas.microsoft.com/office/drawing/2016/5/14/chartex" xmlns:mc="http://schemas.openxmlformats.org/markup-compatibility/2006" xmlns:aink="http://schemas.microsoft.com/office/drawing/2016/ink" xmlns:am3d="http://schemas.microsoft.com/office/drawing/2017/model3d" xmlns:o="urn:schemas-microsoft-com:office:office" xmlns:r="http://schemas.openxmlformats.org/officeDocument/2006/relationships" xmlns:m="http://schemas.openxmlformats.org/officeDocument/2006/math" xmlns:v="urn:schemas-microsoft-com:vml" xmlns:wp14="http://schemas.microsoft.com/office/word/2010/wordprocessingDrawing" xmlns:wp="http://schemas.openxmlformats.org/drawingml/2006/wordprocessingDrawing" xmlns:w10="urn:schemas-microsoft-com:office:word" xmlns:w="http://schemas.openxmlformats.org/wordprocessingml/2006/main" xmlns:w14="http://schemas.microsoft.com/office/word/2010/wordml" xmlns:w15="http://schemas.microsoft.com/office/word/2012/wordml" xmlns:w16cex="http://schemas.microsoft.com/office/word/2018/wordml/cex" xmlns:w16cid="http://schemas.microsoft.com/office/word/2016/wordml/cid" xmlns:w16="http://schemas.microsoft.com/office/word/2018/wordml" xmlns:w16se="http://schemas.microsoft.com/office/word/2015/wordml/symex" xmlns:wpg="http://schemas.microsoft.com/office/word/2010/wordprocessingGroup" xmlns:wpi="http://schemas.microsoft.com/office/word/2010/wordprocessingInk" xmlns:wne="http://schemas.microsoft.com/office/word/2006/wordml" xmlns:wps="http://schemas.microsoft.com/office/word/2010/wordprocessingShape" mc:Ignorable="w14 w15 w16se w16cid w16 w16cex wp14">
   <w:footnote w:type="separator" w:id="-1">
     <w:p>
       <w:r>
@@ -7338,7 +7913,7 @@
 </file>
 
 <file path=word/numbering.xml><?xml version="1.0" encoding="utf-8"?>
-<w:numbering xmlns:wpc="http://schemas.microsoft.com/office/word/2010/wordprocessingCanvas" xmlns:mc="http://schemas.openxmlformats.org/markup-compatibility/2006" xmlns:o="urn:schemas-microsoft-com:office:office" xmlns:r="http://schemas.openxmlformats.org/officeDocument/2006/relationships" xmlns:m="http://schemas.openxmlformats.org/officeDocument/2006/math" xmlns:v="urn:schemas-microsoft-com:vml" xmlns:wp14="http://schemas.microsoft.com/office/word/2010/wordprocessingDrawing" xmlns:wp="http://schemas.openxmlformats.org/drawingml/2006/wordprocessingDrawing" xmlns:w10="urn:schemas-microsoft-com:office:word" xmlns:w="http://schemas.openxmlformats.org/wordprocessingml/2006/main" xmlns:w14="http://schemas.microsoft.com/office/word/2010/wordml" xmlns:w15="http://schemas.microsoft.com/office/word/2012/wordml" xmlns:wpg="http://schemas.microsoft.com/office/word/2010/wordprocessingGroup" xmlns:wpi="http://schemas.microsoft.com/office/word/2010/wordprocessingInk" xmlns:wne="http://schemas.microsoft.com/office/word/2006/wordml" xmlns:wps="http://schemas.microsoft.com/office/word/2010/wordprocessingShape" mc:Ignorable="w14 w15 wp14">
+<w:numbering xmlns:wpc="http://schemas.microsoft.com/office/word/2010/wordprocessingCanvas" xmlns:cx="http://schemas.microsoft.com/office/drawing/2014/chartex" xmlns:cx1="http://schemas.microsoft.com/office/drawing/2015/9/8/chartex" xmlns:cx2="http://schemas.microsoft.com/office/drawing/2015/10/21/chartex" xmlns:cx3="http://schemas.microsoft.com/office/drawing/2016/5/9/chartex" xmlns:cx4="http://schemas.microsoft.com/office/drawing/2016/5/10/chartex" xmlns:cx5="http://schemas.microsoft.com/office/drawing/2016/5/11/chartex" xmlns:cx6="http://schemas.microsoft.com/office/drawing/2016/5/12/chartex" xmlns:cx7="http://schemas.microsoft.com/office/drawing/2016/5/13/chartex" xmlns:cx8="http://schemas.microsoft.com/office/drawing/2016/5/14/chartex" xmlns:mc="http://schemas.openxmlformats.org/markup-compatibility/2006" xmlns:aink="http://schemas.microsoft.com/office/drawing/2016/ink" xmlns:am3d="http://schemas.microsoft.com/office/drawing/2017/model3d" xmlns:o="urn:schemas-microsoft-com:office:office" xmlns:r="http://schemas.openxmlformats.org/officeDocument/2006/relationships" xmlns:m="http://schemas.openxmlformats.org/officeDocument/2006/math" xmlns:v="urn:schemas-microsoft-com:vml" xmlns:wp14="http://schemas.microsoft.com/office/word/2010/wordprocessingDrawing" xmlns:wp="http://schemas.openxmlformats.org/drawingml/2006/wordprocessingDrawing" xmlns:w10="urn:schemas-microsoft-com:office:word" xmlns:w="http://schemas.openxmlformats.org/wordprocessingml/2006/main" xmlns:w14="http://schemas.microsoft.com/office/word/2010/wordml" xmlns:w15="http://schemas.microsoft.com/office/word/2012/wordml" xmlns:w16cex="http://schemas.microsoft.com/office/word/2018/wordml/cex" xmlns:w16cid="http://schemas.microsoft.com/office/word/2016/wordml/cid" xmlns:w16="http://schemas.microsoft.com/office/word/2018/wordml" xmlns:w16se="http://schemas.microsoft.com/office/word/2015/wordml/symex" xmlns:wpg="http://schemas.microsoft.com/office/word/2010/wordprocessingGroup" xmlns:wpi="http://schemas.microsoft.com/office/word/2010/wordprocessingInk" xmlns:wne="http://schemas.microsoft.com/office/word/2006/wordml" xmlns:wps="http://schemas.microsoft.com/office/word/2010/wordprocessingShape" mc:Ignorable="w14 w15 w16se w16cid w16 w16cex wp14">
   <w:abstractNum w:abstractNumId="0" w15:restartNumberingAfterBreak="0">
     <w:nsid w:val="07B266DB"/>
     <w:multiLevelType w:val="hybridMultilevel"/>
@@ -7619,7 +8194,7 @@
 </file>
 
 <file path=word/people.xml><?xml version="1.0" encoding="utf-8"?>
-<w15:people xmlns:wpc="http://schemas.microsoft.com/office/word/2010/wordprocessingCanvas" xmlns:mc="http://schemas.openxmlformats.org/markup-compatibility/2006" xmlns:o="urn:schemas-microsoft-com:office:office" xmlns:r="http://schemas.openxmlformats.org/officeDocument/2006/relationships" xmlns:m="http://schemas.openxmlformats.org/officeDocument/2006/math" xmlns:v="urn:schemas-microsoft-com:vml" xmlns:wp14="http://schemas.microsoft.com/office/word/2010/wordprocessingDrawing" xmlns:wp="http://schemas.openxmlformats.org/drawingml/2006/wordprocessingDrawing" xmlns:w10="urn:schemas-microsoft-com:office:word" xmlns:w="http://schemas.openxmlformats.org/wordprocessingml/2006/main" xmlns:w14="http://schemas.microsoft.com/office/word/2010/wordml" xmlns:w15="http://schemas.microsoft.com/office/word/2012/wordml" xmlns:wpg="http://schemas.microsoft.com/office/word/2010/wordprocessingGroup" xmlns:wpi="http://schemas.microsoft.com/office/word/2010/wordprocessingInk" xmlns:wne="http://schemas.microsoft.com/office/word/2006/wordml" xmlns:wps="http://schemas.microsoft.com/office/word/2010/wordprocessingShape" mc:Ignorable="w14 w15 wp14">
+<w15:people xmlns:wpc="http://schemas.microsoft.com/office/word/2010/wordprocessingCanvas" xmlns:cx="http://schemas.microsoft.com/office/drawing/2014/chartex" xmlns:cx1="http://schemas.microsoft.com/office/drawing/2015/9/8/chartex" xmlns:cx2="http://schemas.microsoft.com/office/drawing/2015/10/21/chartex" xmlns:cx3="http://schemas.microsoft.com/office/drawing/2016/5/9/chartex" xmlns:cx4="http://schemas.microsoft.com/office/drawing/2016/5/10/chartex" xmlns:cx5="http://schemas.microsoft.com/office/drawing/2016/5/11/chartex" xmlns:cx6="http://schemas.microsoft.com/office/drawing/2016/5/12/chartex" xmlns:cx7="http://schemas.microsoft.com/office/drawing/2016/5/13/chartex" xmlns:cx8="http://schemas.microsoft.com/office/drawing/2016/5/14/chartex" xmlns:mc="http://schemas.openxmlformats.org/markup-compatibility/2006" xmlns:aink="http://schemas.microsoft.com/office/drawing/2016/ink" xmlns:am3d="http://schemas.microsoft.com/office/drawing/2017/model3d" xmlns:o="urn:schemas-microsoft-com:office:office" xmlns:r="http://schemas.openxmlformats.org/officeDocument/2006/relationships" xmlns:m="http://schemas.openxmlformats.org/officeDocument/2006/math" xmlns:v="urn:schemas-microsoft-com:vml" xmlns:wp14="http://schemas.microsoft.com/office/word/2010/wordprocessingDrawing" xmlns:wp="http://schemas.openxmlformats.org/drawingml/2006/wordprocessingDrawing" xmlns:w10="urn:schemas-microsoft-com:office:word" xmlns:w="http://schemas.openxmlformats.org/wordprocessingml/2006/main" xmlns:w14="http://schemas.microsoft.com/office/word/2010/wordml" xmlns:w15="http://schemas.microsoft.com/office/word/2012/wordml" xmlns:w16cex="http://schemas.microsoft.com/office/word/2018/wordml/cex" xmlns:w16cid="http://schemas.microsoft.com/office/word/2016/wordml/cid" xmlns:w16="http://schemas.microsoft.com/office/word/2018/wordml" xmlns:w16se="http://schemas.microsoft.com/office/word/2015/wordml/symex" xmlns:wpg="http://schemas.microsoft.com/office/word/2010/wordprocessingGroup" xmlns:wpi="http://schemas.microsoft.com/office/word/2010/wordprocessingInk" xmlns:wne="http://schemas.microsoft.com/office/word/2006/wordml" xmlns:wps="http://schemas.microsoft.com/office/word/2010/wordprocessingShape" mc:Ignorable="w14 w15 w16se w16cid w16 w16cex wp14">
   <w15:person w15:author="王 雪芬">
     <w15:presenceInfo w15:providerId="Windows Live" w15:userId="7b25b839fe915b29"/>
   </w15:person>
@@ -7630,7 +8205,7 @@
 </file>
 
 <file path=word/styles.xml><?xml version="1.0" encoding="utf-8"?>
-<w:styles xmlns:mc="http://schemas.openxmlformats.org/markup-compatibility/2006" xmlns:r="http://schemas.openxmlformats.org/officeDocument/2006/relationships" xmlns:w="http://schemas.openxmlformats.org/wordprocessingml/2006/main" xmlns:w14="http://schemas.microsoft.com/office/word/2010/wordml" xmlns:w15="http://schemas.microsoft.com/office/word/2012/wordml" mc:Ignorable="w14 w15">
+<w:styles xmlns:mc="http://schemas.openxmlformats.org/markup-compatibility/2006" xmlns:r="http://schemas.openxmlformats.org/officeDocument/2006/relationships" xmlns:w="http://schemas.openxmlformats.org/wordprocessingml/2006/main" xmlns:w14="http://schemas.microsoft.com/office/word/2010/wordml" xmlns:w15="http://schemas.microsoft.com/office/word/2012/wordml" xmlns:w16cex="http://schemas.microsoft.com/office/word/2018/wordml/cex" xmlns:w16cid="http://schemas.microsoft.com/office/word/2016/wordml/cid" xmlns:w16="http://schemas.microsoft.com/office/word/2018/wordml" xmlns:w16se="http://schemas.microsoft.com/office/word/2015/wordml/symex" mc:Ignorable="w14 w15 w16se w16cid w16 w16cex">
   <w:docDefaults>
     <w:rPrDefault>
       <w:rPr>
@@ -7643,7 +8218,7 @@
     </w:rPrDefault>
     <w:pPrDefault/>
   </w:docDefaults>
-  <w:latentStyles w:defLockedState="0" w:defUIPriority="99" w:defSemiHidden="0" w:defUnhideWhenUsed="0" w:defQFormat="0" w:count="371">
+  <w:latentStyles w:defLockedState="0" w:defUIPriority="99" w:defSemiHidden="0" w:defUnhideWhenUsed="0" w:defQFormat="0" w:count="376">
     <w:lsdException w:name="Normal" w:uiPriority="0" w:qFormat="1"/>
     <w:lsdException w:name="heading 1" w:uiPriority="9" w:qFormat="1"/>
     <w:lsdException w:name="heading 2" w:semiHidden="1" w:uiPriority="9" w:unhideWhenUsed="1" w:qFormat="1"/>
@@ -7749,7 +8324,6 @@
     <w:lsdException w:name="HTML Sample" w:semiHidden="1" w:unhideWhenUsed="1"/>
     <w:lsdException w:name="HTML Typewriter" w:semiHidden="1" w:unhideWhenUsed="1"/>
     <w:lsdException w:name="HTML Variable" w:semiHidden="1" w:unhideWhenUsed="1"/>
-    <w:lsdException w:name="Normal Table" w:semiHidden="1" w:unhideWhenUsed="1"/>
     <w:lsdException w:name="annotation subject" w:semiHidden="1" w:unhideWhenUsed="1"/>
     <w:lsdException w:name="No List" w:semiHidden="1" w:unhideWhenUsed="1"/>
     <w:lsdException w:name="Outline List 1" w:semiHidden="1" w:unhideWhenUsed="1"/>
@@ -7792,11 +8366,8 @@
     <w:lsdException w:name="Table Contemporary" w:semiHidden="1" w:unhideWhenUsed="1"/>
     <w:lsdException w:name="Table Elegant" w:semiHidden="1" w:unhideWhenUsed="1"/>
     <w:lsdException w:name="Table Professional" w:semiHidden="1" w:unhideWhenUsed="1"/>
-    <w:lsdException w:name="Table Subtle 1" w:semiHidden="1" w:unhideWhenUsed="1"/>
     <w:lsdException w:name="Table Subtle 2" w:semiHidden="1" w:unhideWhenUsed="1"/>
     <w:lsdException w:name="Table Web 1" w:semiHidden="1" w:unhideWhenUsed="1"/>
-    <w:lsdException w:name="Table Web 2" w:semiHidden="1" w:unhideWhenUsed="1"/>
-    <w:lsdException w:name="Table Web 3" w:semiHidden="1" w:unhideWhenUsed="1"/>
     <w:lsdException w:name="Balloon Text" w:semiHidden="1" w:unhideWhenUsed="1"/>
     <w:lsdException w:name="Table Grid" w:uiPriority="39"/>
     <w:lsdException w:name="Table Theme" w:semiHidden="1" w:unhideWhenUsed="1"/>
@@ -8015,6 +8586,11 @@
     <w:lsdException w:name="List Table 5 Dark Accent 6" w:uiPriority="50"/>
     <w:lsdException w:name="List Table 6 Colorful Accent 6" w:uiPriority="51"/>
     <w:lsdException w:name="List Table 7 Colorful Accent 6" w:uiPriority="52"/>
+    <w:lsdException w:name="Mention" w:semiHidden="1" w:unhideWhenUsed="1"/>
+    <w:lsdException w:name="Smart Hyperlink" w:semiHidden="1" w:unhideWhenUsed="1"/>
+    <w:lsdException w:name="Hashtag" w:semiHidden="1" w:unhideWhenUsed="1"/>
+    <w:lsdException w:name="Unresolved Mention" w:semiHidden="1" w:unhideWhenUsed="1"/>
+    <w:lsdException w:name="Smart Link" w:semiHidden="1" w:unhideWhenUsed="1"/>
   </w:latentStyles>
   <w:style w:type="paragraph" w:default="1" w:styleId="a">
     <w:name w:val="Normal"/>
@@ -8028,7 +8604,7 @@
     <w:name w:val="heading 1"/>
     <w:basedOn w:val="a"/>
     <w:next w:val="a"/>
-    <w:link w:val="1Char"/>
+    <w:link w:val="10"/>
     <w:uiPriority w:val="9"/>
     <w:qFormat/>
     <w:rsid w:val="008C1B4F"/>
@@ -8132,8 +8708,8 @@
       <w:szCs w:val="24"/>
     </w:rPr>
   </w:style>
-  <w:style w:type="character" w:customStyle="1" w:styleId="1Char">
-    <w:name w:val="标题 1 Char"/>
+  <w:style w:type="character" w:customStyle="1" w:styleId="10">
+    <w:name w:val="标题 1 字符"/>
     <w:basedOn w:val="a0"/>
     <w:link w:val="1"/>
     <w:uiPriority w:val="9"/>
@@ -8154,7 +8730,7 @@
   <w:style w:type="paragraph" w:styleId="a4">
     <w:name w:val="header"/>
     <w:basedOn w:val="a"/>
-    <w:link w:val="Char"/>
+    <w:link w:val="a5"/>
     <w:uiPriority w:val="99"/>
     <w:unhideWhenUsed/>
     <w:rsid w:val="00D320E7"/>
@@ -8174,8 +8750,8 @@
       <w:szCs w:val="18"/>
     </w:rPr>
   </w:style>
-  <w:style w:type="character" w:customStyle="1" w:styleId="Char">
-    <w:name w:val="页眉 Char"/>
+  <w:style w:type="character" w:customStyle="1" w:styleId="a5">
+    <w:name w:val="页眉 字符"/>
     <w:basedOn w:val="a0"/>
     <w:link w:val="a4"/>
     <w:uiPriority w:val="99"/>
@@ -8185,10 +8761,10 @@
       <w:szCs w:val="18"/>
     </w:rPr>
   </w:style>
-  <w:style w:type="paragraph" w:styleId="a5">
+  <w:style w:type="paragraph" w:styleId="a6">
     <w:name w:val="footer"/>
     <w:basedOn w:val="a"/>
-    <w:link w:val="Char0"/>
+    <w:link w:val="a7"/>
     <w:uiPriority w:val="99"/>
     <w:unhideWhenUsed/>
     <w:rsid w:val="00D320E7"/>
@@ -8205,10 +8781,10 @@
       <w:szCs w:val="18"/>
     </w:rPr>
   </w:style>
-  <w:style w:type="character" w:customStyle="1" w:styleId="Char0">
-    <w:name w:val="页脚 Char"/>
+  <w:style w:type="character" w:customStyle="1" w:styleId="a7">
+    <w:name w:val="页脚 字符"/>
     <w:basedOn w:val="a0"/>
-    <w:link w:val="a5"/>
+    <w:link w:val="a6"/>
     <w:uiPriority w:val="99"/>
     <w:rsid w:val="00D320E7"/>
     <w:rPr>
@@ -8216,7 +8792,7 @@
       <w:szCs w:val="18"/>
     </w:rPr>
   </w:style>
-  <w:style w:type="character" w:styleId="a6">
+  <w:style w:type="character" w:styleId="a8">
     <w:name w:val="annotation reference"/>
     <w:basedOn w:val="a0"/>
     <w:uiPriority w:val="99"/>
@@ -8228,10 +8804,10 @@
       <w:szCs w:val="21"/>
     </w:rPr>
   </w:style>
-  <w:style w:type="paragraph" w:styleId="a7">
+  <w:style w:type="paragraph" w:styleId="a9">
     <w:name w:val="annotation text"/>
     <w:basedOn w:val="a"/>
-    <w:link w:val="Char1"/>
+    <w:link w:val="aa"/>
     <w:uiPriority w:val="99"/>
     <w:semiHidden/>
     <w:unhideWhenUsed/>
@@ -8240,19 +8816,19 @@
       <w:jc w:val="left"/>
     </w:pPr>
   </w:style>
-  <w:style w:type="character" w:customStyle="1" w:styleId="Char1">
-    <w:name w:val="批注文字 Char"/>
+  <w:style w:type="character" w:customStyle="1" w:styleId="aa">
+    <w:name w:val="批注文字 字符"/>
     <w:basedOn w:val="a0"/>
-    <w:link w:val="a7"/>
+    <w:link w:val="a9"/>
     <w:uiPriority w:val="99"/>
     <w:semiHidden/>
     <w:rsid w:val="00D320E7"/>
   </w:style>
-  <w:style w:type="paragraph" w:styleId="a8">
+  <w:style w:type="paragraph" w:styleId="ab">
     <w:name w:val="annotation subject"/>
-    <w:basedOn w:val="a7"/>
-    <w:next w:val="a7"/>
-    <w:link w:val="Char2"/>
+    <w:basedOn w:val="a9"/>
+    <w:next w:val="a9"/>
+    <w:link w:val="ac"/>
     <w:uiPriority w:val="99"/>
     <w:semiHidden/>
     <w:unhideWhenUsed/>
@@ -8262,10 +8838,10 @@
       <w:bCs/>
     </w:rPr>
   </w:style>
-  <w:style w:type="character" w:customStyle="1" w:styleId="Char2">
-    <w:name w:val="批注主题 Char"/>
-    <w:basedOn w:val="Char1"/>
-    <w:link w:val="a8"/>
+  <w:style w:type="character" w:customStyle="1" w:styleId="ac">
+    <w:name w:val="批注主题 字符"/>
+    <w:basedOn w:val="aa"/>
+    <w:link w:val="ab"/>
     <w:uiPriority w:val="99"/>
     <w:semiHidden/>
     <w:rsid w:val="00D320E7"/>
@@ -8274,10 +8850,10 @@
       <w:bCs/>
     </w:rPr>
   </w:style>
-  <w:style w:type="paragraph" w:styleId="a9">
+  <w:style w:type="paragraph" w:styleId="ad">
     <w:name w:val="Balloon Text"/>
     <w:basedOn w:val="a"/>
-    <w:link w:val="Char3"/>
+    <w:link w:val="ae"/>
     <w:uiPriority w:val="99"/>
     <w:semiHidden/>
     <w:unhideWhenUsed/>
@@ -8287,10 +8863,10 @@
       <w:szCs w:val="18"/>
     </w:rPr>
   </w:style>
-  <w:style w:type="character" w:customStyle="1" w:styleId="Char3">
-    <w:name w:val="批注框文本 Char"/>
+  <w:style w:type="character" w:customStyle="1" w:styleId="ae">
+    <w:name w:val="批注框文本 字符"/>
     <w:basedOn w:val="a0"/>
-    <w:link w:val="a9"/>
+    <w:link w:val="ad"/>
     <w:uiPriority w:val="99"/>
     <w:semiHidden/>
     <w:rsid w:val="00D320E7"/>
@@ -8299,7 +8875,7 @@
       <w:szCs w:val="18"/>
     </w:rPr>
   </w:style>
-  <w:style w:type="paragraph" w:styleId="aa">
+  <w:style w:type="paragraph" w:styleId="af">
     <w:name w:val="List Paragraph"/>
     <w:basedOn w:val="a"/>
     <w:uiPriority w:val="34"/>
@@ -8309,7 +8885,7 @@
       <w:ind w:firstLineChars="200" w:firstLine="420"/>
     </w:pPr>
   </w:style>
-  <w:style w:type="paragraph" w:customStyle="1" w:styleId="10">
+  <w:style w:type="paragraph" w:customStyle="1" w:styleId="11">
     <w:name w:val="列出段落1"/>
     <w:basedOn w:val="a"/>
     <w:uiPriority w:val="34"/>
@@ -8322,9 +8898,9 @@
       <w:sz w:val="21"/>
     </w:rPr>
   </w:style>
-  <w:style w:type="paragraph" w:customStyle="1" w:styleId="11">
+  <w:style w:type="paragraph" w:customStyle="1" w:styleId="12">
     <w:name w:val="无间隔1"/>
-    <w:link w:val="Char4"/>
+    <w:link w:val="Char"/>
     <w:uiPriority w:val="1"/>
     <w:qFormat/>
     <w:rsid w:val="00F21874"/>
@@ -8334,9 +8910,9 @@
       <w:sz w:val="22"/>
     </w:rPr>
   </w:style>
-  <w:style w:type="character" w:customStyle="1" w:styleId="Char4">
+  <w:style w:type="character" w:customStyle="1" w:styleId="Char">
     <w:name w:val="无间隔 Char"/>
-    <w:link w:val="11"/>
+    <w:link w:val="12"/>
     <w:uiPriority w:val="1"/>
     <w:qFormat/>
     <w:rsid w:val="00F21874"/>
@@ -8370,7 +8946,7 @@
       <w:szCs w:val="32"/>
     </w:rPr>
   </w:style>
-  <w:style w:type="paragraph" w:styleId="12">
+  <w:style w:type="paragraph" w:styleId="TOC1">
     <w:name w:val="toc 1"/>
     <w:basedOn w:val="a"/>
     <w:next w:val="a"/>
@@ -8379,7 +8955,7 @@
     <w:unhideWhenUsed/>
     <w:rsid w:val="00F21874"/>
   </w:style>
-  <w:style w:type="character" w:styleId="ab">
+  <w:style w:type="character" w:styleId="af0">
     <w:name w:val="FollowedHyperlink"/>
     <w:basedOn w:val="a0"/>
     <w:uiPriority w:val="99"/>
